--- a/Documents/13.ProjectReflection.docx
+++ b/Documents/13.ProjectReflection.docx
@@ -1,6 +1,6 @@
 
 <file path=word/document.xml><?xml version="1.0" encoding="utf-8"?>
-<w:document xmlns:wpc="http://schemas.microsoft.com/office/word/2010/wordprocessingCanvas" xmlns:cx="http://schemas.microsoft.com/office/drawing/2014/chartex" xmlns:cx1="http://schemas.microsoft.com/office/drawing/2015/9/8/chartex" xmlns:cx2="http://schemas.microsoft.com/office/drawing/2015/10/21/chartex" xmlns:cx3="http://schemas.microsoft.com/office/drawing/2016/5/9/chartex" xmlns:cx4="http://schemas.microsoft.com/office/drawing/2016/5/10/chartex" xmlns:cx5="http://schemas.microsoft.com/office/drawing/2016/5/11/chartex" xmlns:cx6="http://schemas.microsoft.com/office/drawing/2016/5/12/chartex" xmlns:cx7="http://schemas.microsoft.com/office/drawing/2016/5/13/chartex" xmlns:cx8="http://schemas.microsoft.com/office/drawing/2016/5/14/chartex" xmlns:mc="http://schemas.openxmlformats.org/markup-compatibility/2006" xmlns:aink="http://schemas.microsoft.com/office/drawing/2016/ink" xmlns:am3d="http://schemas.microsoft.com/office/drawing/2017/model3d" xmlns:o="urn:schemas-microsoft-com:office:office" xmlns:r="http://schemas.openxmlformats.org/officeDocument/2006/relationships" xmlns:m="http://schemas.openxmlformats.org/officeDocument/2006/math" xmlns:v="urn:schemas-microsoft-com:vml" xmlns:wp14="http://schemas.microsoft.com/office/word/2010/wordprocessingDrawing" xmlns:wp="http://schemas.openxmlformats.org/drawingml/2006/wordprocessingDrawing" xmlns:w10="urn:schemas-microsoft-com:office:word" xmlns:w="http://schemas.openxmlformats.org/wordprocessingml/2006/main" xmlns:w14="http://schemas.microsoft.com/office/word/2010/wordml" xmlns:w15="http://schemas.microsoft.com/office/word/2012/wordml" xmlns:w16cex="http://schemas.microsoft.com/office/word/2018/wordml/cex" xmlns:w16cid="http://schemas.microsoft.com/office/word/2016/wordml/cid" xmlns:w16="http://schemas.microsoft.com/office/word/2018/wordml" xmlns:w16sdtdh="http://schemas.microsoft.com/office/word/2020/wordml/sdtdatahash" xmlns:w16se="http://schemas.microsoft.com/office/word/2015/wordml/symex" xmlns:wpg="http://schemas.microsoft.com/office/word/2010/wordprocessingGroup" xmlns:wpi="http://schemas.microsoft.com/office/word/2010/wordprocessingInk" xmlns:wne="http://schemas.microsoft.com/office/word/2006/wordml" xmlns:wps="http://schemas.microsoft.com/office/word/2010/wordprocessingShape" mc:Ignorable="w14 w15 w16se w16cid w16 w16cex w16sdtdh wp14">
+<w:document xmlns:wpc="http://schemas.microsoft.com/office/word/2010/wordprocessingCanvas" xmlns:cx="http://schemas.microsoft.com/office/drawing/2014/chartex" xmlns:cx1="http://schemas.microsoft.com/office/drawing/2015/9/8/chartex" xmlns:cx2="http://schemas.microsoft.com/office/drawing/2015/10/21/chartex" xmlns:cx3="http://schemas.microsoft.com/office/drawing/2016/5/9/chartex" xmlns:cx4="http://schemas.microsoft.com/office/drawing/2016/5/10/chartex" xmlns:cx5="http://schemas.microsoft.com/office/drawing/2016/5/11/chartex" xmlns:cx6="http://schemas.microsoft.com/office/drawing/2016/5/12/chartex" xmlns:cx7="http://schemas.microsoft.com/office/drawing/2016/5/13/chartex" xmlns:cx8="http://schemas.microsoft.com/office/drawing/2016/5/14/chartex" xmlns:mc="http://schemas.openxmlformats.org/markup-compatibility/2006" xmlns:aink="http://schemas.microsoft.com/office/drawing/2016/ink" xmlns:am3d="http://schemas.microsoft.com/office/drawing/2017/model3d" xmlns:o="urn:schemas-microsoft-com:office:office" xmlns:r="http://schemas.openxmlformats.org/officeDocument/2006/relationships" xmlns:m="http://schemas.openxmlformats.org/officeDocument/2006/math" xmlns:v="urn:schemas-microsoft-com:vml" xmlns:wp14="http://schemas.microsoft.com/office/word/2010/wordprocessingDrawing" xmlns:wp="http://schemas.openxmlformats.org/drawingml/2006/wordprocessingDrawing" xmlns:w10="urn:schemas-microsoft-com:office:word" xmlns:w="http://schemas.openxmlformats.org/wordprocessingml/2006/main" xmlns:w14="http://schemas.microsoft.com/office/word/2010/wordml" xmlns:w15="http://schemas.microsoft.com/office/word/2012/wordml" xmlns:w16cex="http://schemas.microsoft.com/office/word/2018/wordml/cex" xmlns:w16cid="http://schemas.microsoft.com/office/word/2016/wordml/cid" xmlns:w16="http://schemas.microsoft.com/office/word/2018/wordml" xmlns:w16se="http://schemas.microsoft.com/office/word/2015/wordml/symex" xmlns:wpg="http://schemas.microsoft.com/office/word/2010/wordprocessingGroup" xmlns:wpi="http://schemas.microsoft.com/office/word/2010/wordprocessingInk" xmlns:wne="http://schemas.microsoft.com/office/word/2006/wordml" xmlns:wps="http://schemas.microsoft.com/office/word/2010/wordprocessingShape" mc:Ignorable="w14 w15 w16se w16cid w16 w16cex wp14">
   <w:body>
     <w:p>
       <w:pPr>
@@ -111,7 +111,7 @@
                     <pic:cNvPicPr preferRelativeResize="0"/>
                   </pic:nvPicPr>
                   <pic:blipFill>
-                    <a:blip r:embed="rId8"/>
+                    <a:blip r:embed="rId9"/>
                     <a:srcRect/>
                     <a:stretch>
                       <a:fillRect/>
@@ -234,43 +234,7 @@
           <w:sz w:val="44"/>
           <w:szCs w:val="44"/>
         </w:rPr>
-        <w:t>·•</w:t>
-      </w:r>
-      <w:r>
-        <w:rPr>
-          <w:rFonts w:ascii="Wingdings" w:eastAsia="Wingdings" w:hAnsi="Wingdings" w:cs="Wingdings"/>
-          <w:b/>
-          <w:sz w:val="44"/>
-          <w:szCs w:val="44"/>
-        </w:rPr>
-        <w:t>🙞</w:t>
-      </w:r>
-      <w:r>
-        <w:rPr>
-          <w:rFonts w:ascii="Wingdings" w:eastAsia="Wingdings" w:hAnsi="Wingdings" w:cs="Wingdings"/>
-          <w:b/>
-          <w:sz w:val="44"/>
-          <w:szCs w:val="44"/>
-        </w:rPr>
-        <w:t>✴</w:t>
-      </w:r>
-      <w:r>
-        <w:rPr>
-          <w:rFonts w:ascii="Wingdings" w:eastAsia="Wingdings" w:hAnsi="Wingdings" w:cs="Wingdings"/>
-          <w:b/>
-          <w:sz w:val="44"/>
-          <w:szCs w:val="44"/>
-        </w:rPr>
-        <w:t>🙜</w:t>
-      </w:r>
-      <w:r>
-        <w:rPr>
-          <w:rFonts w:ascii="Wingdings" w:eastAsia="Wingdings" w:hAnsi="Wingdings" w:cs="Wingdings"/>
-          <w:b/>
-          <w:sz w:val="44"/>
-          <w:szCs w:val="44"/>
-        </w:rPr>
-        <w:t>•·</w:t>
+        <w:t>·•🙞✴🙜•·</w:t>
       </w:r>
     </w:p>
     <w:p>
@@ -481,13 +445,6 @@
           <w:szCs w:val="26"/>
         </w:rPr>
         <w:tab/>
-      </w:r>
-      <w:r>
-        <w:rPr>
-          <w:rFonts w:ascii="Times New Roman" w:eastAsia="Times New Roman" w:hAnsi="Times New Roman" w:cs="Times New Roman"/>
-          <w:sz w:val="26"/>
-          <w:szCs w:val="26"/>
-        </w:rPr>
         <w:t>Trần Kim Thịnh</w:t>
       </w:r>
       <w:r>
@@ -1827,7 +1784,7 @@
                 <w:u w:val="single"/>
               </w:rPr>
             </w:pPr>
-            <w:hyperlink r:id="rId9">
+            <w:hyperlink r:id="rId10">
               <w:r>
                 <w:rPr>
                   <w:rFonts w:ascii="Times New Roman" w:eastAsia="Times New Roman" w:hAnsi="Times New Roman" w:cs="Times New Roman"/>
@@ -4285,51 +4242,26 @@
         <w:br w:type="page"/>
       </w:r>
     </w:p>
-    <w:p>
-      <w:pPr>
-        <w:keepNext/>
-        <w:keepLines/>
-        <w:pBdr>
-          <w:top w:val="nil"/>
-          <w:left w:val="nil"/>
-          <w:bottom w:val="nil"/>
-          <w:right w:val="nil"/>
-          <w:between w:val="nil"/>
-        </w:pBdr>
-        <w:spacing w:before="480" w:after="0"/>
-        <w:jc w:val="center"/>
-        <w:rPr>
-          <w:rFonts w:ascii="Times New Roman" w:eastAsia="Times New Roman" w:hAnsi="Times New Roman" w:cs="Times New Roman"/>
-          <w:b/>
-          <w:color w:val="366091"/>
-          <w:sz w:val="32"/>
-          <w:szCs w:val="32"/>
-        </w:rPr>
-      </w:pPr>
-      <w:r>
-        <w:rPr>
-          <w:rFonts w:ascii="Times New Roman" w:eastAsia="Times New Roman" w:hAnsi="Times New Roman" w:cs="Times New Roman"/>
-          <w:b/>
-          <w:color w:val="366091"/>
-          <w:sz w:val="32"/>
-          <w:szCs w:val="32"/>
-        </w:rPr>
-        <w:lastRenderedPageBreak/>
-        <w:t>MỤC LỤC</w:t>
-      </w:r>
-    </w:p>
     <w:sdt>
       <w:sdtPr>
-        <w:id w:val="383147157"/>
+        <w:id w:val="1208839858"/>
         <w:docPartObj>
           <w:docPartGallery w:val="Table of Contents"/>
           <w:docPartUnique/>
         </w:docPartObj>
       </w:sdtPr>
-      <w:sdtEndPr/>
+      <w:sdtEndPr>
+        <w:rPr>
+          <w:b/>
+          <w:bCs/>
+          <w:noProof/>
+        </w:rPr>
+      </w:sdtEndPr>
       <w:sdtContent>
         <w:p>
           <w:pPr>
+            <w:keepNext/>
+            <w:keepLines/>
             <w:pBdr>
               <w:top w:val="nil"/>
               <w:left w:val="nil"/>
@@ -4337,32 +4269,68 @@
               <w:right w:val="nil"/>
               <w:between w:val="nil"/>
             </w:pBdr>
-            <w:tabs>
-              <w:tab w:val="left" w:pos="284"/>
-              <w:tab w:val="right" w:pos="9072"/>
-            </w:tabs>
-            <w:spacing w:after="100"/>
+            <w:spacing w:before="480" w:after="0"/>
+            <w:jc w:val="center"/>
             <w:rPr>
               <w:rFonts w:ascii="Times New Roman" w:eastAsia="Times New Roman" w:hAnsi="Times New Roman" w:cs="Times New Roman"/>
-              <w:color w:val="000000"/>
+              <w:b/>
+              <w:color w:val="366091"/>
+              <w:sz w:val="32"/>
+              <w:szCs w:val="32"/>
+            </w:rPr>
+          </w:pPr>
+          <w:r>
+            <w:rPr>
+              <w:rFonts w:ascii="Times New Roman" w:eastAsia="Times New Roman" w:hAnsi="Times New Roman" w:cs="Times New Roman"/>
+              <w:b/>
+              <w:color w:val="366091"/>
+              <w:sz w:val="32"/>
+              <w:szCs w:val="32"/>
+            </w:rPr>
+            <w:t>MỤC LỤC</w:t>
+          </w:r>
+        </w:p>
+        <w:p>
+          <w:pPr>
+            <w:pStyle w:val="TOC1"/>
+            <w:rPr>
+              <w:rFonts w:asciiTheme="majorHAnsi" w:eastAsiaTheme="minorEastAsia" w:hAnsiTheme="majorHAnsi" w:cstheme="majorHAnsi"/>
+              <w:noProof/>
+              <w:sz w:val="26"/>
+              <w:szCs w:val="26"/>
+              <w:lang w:eastAsia="en-US"/>
+            </w:rPr>
+          </w:pPr>
+          <w:r>
+            <w:rPr>
+              <w:rFonts w:asciiTheme="majorHAnsi" w:hAnsiTheme="majorHAnsi" w:cstheme="majorHAnsi"/>
               <w:sz w:val="26"/>
               <w:szCs w:val="26"/>
             </w:rPr>
-          </w:pPr>
-          <w:r>
             <w:fldChar w:fldCharType="begin"/>
           </w:r>
           <w:r>
-            <w:instrText xml:space="preserve"> TOC \h \u \z \t "Heading 1,1,Heading 2,2,Heading 3,3,"</w:instrText>
+            <w:rPr>
+              <w:rFonts w:asciiTheme="majorHAnsi" w:hAnsiTheme="majorHAnsi" w:cstheme="majorHAnsi"/>
+              <w:sz w:val="26"/>
+              <w:szCs w:val="26"/>
+            </w:rPr>
+            <w:instrText xml:space="preserve"> TOC \o "1-3" \h \z \u </w:instrText>
           </w:r>
           <w:r>
+            <w:rPr>
+              <w:rFonts w:asciiTheme="majorHAnsi" w:hAnsiTheme="majorHAnsi" w:cstheme="majorHAnsi"/>
+              <w:sz w:val="26"/>
+              <w:szCs w:val="26"/>
+            </w:rPr>
             <w:fldChar w:fldCharType="separate"/>
           </w:r>
-          <w:hyperlink w:anchor="_heading=h.faq5w5rddry8">
-            <w:r>
-              <w:rPr>
-                <w:rFonts w:ascii="Times New Roman" w:eastAsia="Times New Roman" w:hAnsi="Times New Roman" w:cs="Times New Roman"/>
-                <w:color w:val="000000"/>
+          <w:hyperlink w:anchor="_Toc199399356" w:history="1">
+            <w:r>
+              <w:rPr>
+                <w:rStyle w:val="Hyperlink"/>
+                <w:rFonts w:asciiTheme="majorHAnsi" w:eastAsia="Times New Roman" w:hAnsiTheme="majorHAnsi" w:cstheme="majorHAnsi"/>
+                <w:noProof/>
                 <w:sz w:val="26"/>
                 <w:szCs w:val="26"/>
               </w:rPr>
@@ -4370,52 +4338,112 @@
             </w:r>
             <w:r>
               <w:rPr>
-                <w:rFonts w:ascii="Times New Roman" w:eastAsia="Times New Roman" w:hAnsi="Times New Roman" w:cs="Times New Roman"/>
-                <w:color w:val="000000"/>
-                <w:sz w:val="26"/>
-                <w:szCs w:val="26"/>
+                <w:rFonts w:asciiTheme="majorHAnsi" w:eastAsiaTheme="minorEastAsia" w:hAnsiTheme="majorHAnsi" w:cstheme="majorHAnsi"/>
+                <w:noProof/>
+                <w:sz w:val="26"/>
+                <w:szCs w:val="26"/>
+                <w:lang w:eastAsia="en-US"/>
               </w:rPr>
               <w:tab/>
+            </w:r>
+            <w:r>
+              <w:rPr>
+                <w:rStyle w:val="Hyperlink"/>
+                <w:rFonts w:asciiTheme="majorHAnsi" w:eastAsia="Times New Roman" w:hAnsiTheme="majorHAnsi" w:cstheme="majorHAnsi"/>
+                <w:noProof/>
+                <w:sz w:val="26"/>
+                <w:szCs w:val="26"/>
+              </w:rPr>
               <w:t>MỤC TIÊU</w:t>
             </w:r>
             <w:r>
               <w:rPr>
-                <w:rFonts w:ascii="Times New Roman" w:eastAsia="Times New Roman" w:hAnsi="Times New Roman" w:cs="Times New Roman"/>
-                <w:color w:val="000000"/>
+                <w:rFonts w:asciiTheme="majorHAnsi" w:hAnsiTheme="majorHAnsi" w:cstheme="majorHAnsi"/>
+                <w:noProof/>
+                <w:webHidden/>
                 <w:sz w:val="26"/>
                 <w:szCs w:val="26"/>
               </w:rPr>
               <w:tab/>
-              <w:t>4</w:t>
+            </w:r>
+            <w:r>
+              <w:rPr>
+                <w:rFonts w:asciiTheme="majorHAnsi" w:hAnsiTheme="majorHAnsi" w:cstheme="majorHAnsi"/>
+                <w:noProof/>
+                <w:webHidden/>
+                <w:sz w:val="26"/>
+                <w:szCs w:val="26"/>
+              </w:rPr>
+              <w:fldChar w:fldCharType="begin"/>
+            </w:r>
+            <w:r>
+              <w:rPr>
+                <w:rFonts w:asciiTheme="majorHAnsi" w:hAnsiTheme="majorHAnsi" w:cstheme="majorHAnsi"/>
+                <w:noProof/>
+                <w:webHidden/>
+                <w:sz w:val="26"/>
+                <w:szCs w:val="26"/>
+              </w:rPr>
+              <w:instrText xml:space="preserve"> PAGEREF _Toc199399356 \h </w:instrText>
+            </w:r>
+            <w:r>
+              <w:rPr>
+                <w:rFonts w:asciiTheme="majorHAnsi" w:hAnsiTheme="majorHAnsi" w:cstheme="majorHAnsi"/>
+                <w:noProof/>
+                <w:webHidden/>
+                <w:sz w:val="26"/>
+                <w:szCs w:val="26"/>
+              </w:rPr>
+            </w:r>
+            <w:r>
+              <w:rPr>
+                <w:rFonts w:asciiTheme="majorHAnsi" w:hAnsiTheme="majorHAnsi" w:cstheme="majorHAnsi"/>
+                <w:noProof/>
+                <w:webHidden/>
+                <w:sz w:val="26"/>
+                <w:szCs w:val="26"/>
+              </w:rPr>
+              <w:fldChar w:fldCharType="separate"/>
+            </w:r>
+            <w:r>
+              <w:rPr>
+                <w:rFonts w:asciiTheme="majorHAnsi" w:hAnsiTheme="majorHAnsi" w:cstheme="majorHAnsi"/>
+                <w:noProof/>
+                <w:webHidden/>
+                <w:sz w:val="26"/>
+                <w:szCs w:val="26"/>
+              </w:rPr>
+              <w:t>5</w:t>
+            </w:r>
+            <w:r>
+              <w:rPr>
+                <w:rFonts w:asciiTheme="majorHAnsi" w:hAnsiTheme="majorHAnsi" w:cstheme="majorHAnsi"/>
+                <w:noProof/>
+                <w:webHidden/>
+                <w:sz w:val="26"/>
+                <w:szCs w:val="26"/>
+              </w:rPr>
+              <w:fldChar w:fldCharType="end"/>
             </w:r>
           </w:hyperlink>
         </w:p>
         <w:p>
           <w:pPr>
-            <w:pBdr>
-              <w:top w:val="nil"/>
-              <w:left w:val="nil"/>
-              <w:bottom w:val="nil"/>
-              <w:right w:val="nil"/>
-              <w:between w:val="nil"/>
-            </w:pBdr>
-            <w:tabs>
-              <w:tab w:val="left" w:pos="284"/>
-              <w:tab w:val="right" w:pos="9072"/>
-            </w:tabs>
-            <w:spacing w:after="100"/>
+            <w:pStyle w:val="TOC1"/>
             <w:rPr>
-              <w:rFonts w:ascii="Times New Roman" w:eastAsia="Times New Roman" w:hAnsi="Times New Roman" w:cs="Times New Roman"/>
-              <w:color w:val="000000"/>
+              <w:rFonts w:asciiTheme="majorHAnsi" w:eastAsiaTheme="minorEastAsia" w:hAnsiTheme="majorHAnsi" w:cstheme="majorHAnsi"/>
+              <w:noProof/>
               <w:sz w:val="26"/>
               <w:szCs w:val="26"/>
+              <w:lang w:eastAsia="en-US"/>
             </w:rPr>
           </w:pPr>
-          <w:hyperlink w:anchor="_heading=h.arymwv3n5cti">
-            <w:r>
-              <w:rPr>
-                <w:rFonts w:ascii="Times New Roman" w:eastAsia="Times New Roman" w:hAnsi="Times New Roman" w:cs="Times New Roman"/>
-                <w:color w:val="000000"/>
+          <w:hyperlink w:anchor="_Toc199399357" w:history="1">
+            <w:r>
+              <w:rPr>
+                <w:rStyle w:val="Hyperlink"/>
+                <w:rFonts w:asciiTheme="majorHAnsi" w:eastAsia="Times New Roman" w:hAnsiTheme="majorHAnsi" w:cstheme="majorHAnsi"/>
+                <w:noProof/>
                 <w:sz w:val="26"/>
                 <w:szCs w:val="26"/>
               </w:rPr>
@@ -4423,53 +4451,112 @@
             </w:r>
             <w:r>
               <w:rPr>
-                <w:rFonts w:ascii="Times New Roman" w:eastAsia="Times New Roman" w:hAnsi="Times New Roman" w:cs="Times New Roman"/>
-                <w:color w:val="000000"/>
-                <w:sz w:val="26"/>
-                <w:szCs w:val="26"/>
+                <w:rFonts w:asciiTheme="majorHAnsi" w:eastAsiaTheme="minorEastAsia" w:hAnsiTheme="majorHAnsi" w:cstheme="majorHAnsi"/>
+                <w:noProof/>
+                <w:sz w:val="26"/>
+                <w:szCs w:val="26"/>
+                <w:lang w:eastAsia="en-US"/>
               </w:rPr>
               <w:tab/>
+            </w:r>
+            <w:r>
+              <w:rPr>
+                <w:rStyle w:val="Hyperlink"/>
+                <w:rFonts w:asciiTheme="majorHAnsi" w:eastAsia="Times New Roman" w:hAnsiTheme="majorHAnsi" w:cstheme="majorHAnsi"/>
+                <w:noProof/>
+                <w:sz w:val="26"/>
+                <w:szCs w:val="26"/>
+              </w:rPr>
               <w:t>ĐÁNH GIÁ</w:t>
             </w:r>
             <w:r>
               <w:rPr>
-                <w:rFonts w:ascii="Times New Roman" w:eastAsia="Times New Roman" w:hAnsi="Times New Roman" w:cs="Times New Roman"/>
-                <w:color w:val="000000"/>
+                <w:rFonts w:asciiTheme="majorHAnsi" w:hAnsiTheme="majorHAnsi" w:cstheme="majorHAnsi"/>
+                <w:noProof/>
+                <w:webHidden/>
                 <w:sz w:val="26"/>
                 <w:szCs w:val="26"/>
               </w:rPr>
               <w:tab/>
-              <w:t>4</w:t>
+            </w:r>
+            <w:r>
+              <w:rPr>
+                <w:rFonts w:asciiTheme="majorHAnsi" w:hAnsiTheme="majorHAnsi" w:cstheme="majorHAnsi"/>
+                <w:noProof/>
+                <w:webHidden/>
+                <w:sz w:val="26"/>
+                <w:szCs w:val="26"/>
+              </w:rPr>
+              <w:fldChar w:fldCharType="begin"/>
+            </w:r>
+            <w:r>
+              <w:rPr>
+                <w:rFonts w:asciiTheme="majorHAnsi" w:hAnsiTheme="majorHAnsi" w:cstheme="majorHAnsi"/>
+                <w:noProof/>
+                <w:webHidden/>
+                <w:sz w:val="26"/>
+                <w:szCs w:val="26"/>
+              </w:rPr>
+              <w:instrText xml:space="preserve"> PAGEREF _Toc199399357 \h </w:instrText>
+            </w:r>
+            <w:r>
+              <w:rPr>
+                <w:rFonts w:asciiTheme="majorHAnsi" w:hAnsiTheme="majorHAnsi" w:cstheme="majorHAnsi"/>
+                <w:noProof/>
+                <w:webHidden/>
+                <w:sz w:val="26"/>
+                <w:szCs w:val="26"/>
+              </w:rPr>
+            </w:r>
+            <w:r>
+              <w:rPr>
+                <w:rFonts w:asciiTheme="majorHAnsi" w:hAnsiTheme="majorHAnsi" w:cstheme="majorHAnsi"/>
+                <w:noProof/>
+                <w:webHidden/>
+                <w:sz w:val="26"/>
+                <w:szCs w:val="26"/>
+              </w:rPr>
+              <w:fldChar w:fldCharType="separate"/>
+            </w:r>
+            <w:r>
+              <w:rPr>
+                <w:rFonts w:asciiTheme="majorHAnsi" w:hAnsiTheme="majorHAnsi" w:cstheme="majorHAnsi"/>
+                <w:noProof/>
+                <w:webHidden/>
+                <w:sz w:val="26"/>
+                <w:szCs w:val="26"/>
+              </w:rPr>
+              <w:t>5</w:t>
+            </w:r>
+            <w:r>
+              <w:rPr>
+                <w:rFonts w:asciiTheme="majorHAnsi" w:hAnsiTheme="majorHAnsi" w:cstheme="majorHAnsi"/>
+                <w:noProof/>
+                <w:webHidden/>
+                <w:sz w:val="26"/>
+                <w:szCs w:val="26"/>
+              </w:rPr>
+              <w:fldChar w:fldCharType="end"/>
             </w:r>
           </w:hyperlink>
         </w:p>
         <w:p>
           <w:pPr>
-            <w:pBdr>
-              <w:top w:val="nil"/>
-              <w:left w:val="nil"/>
-              <w:bottom w:val="nil"/>
-              <w:right w:val="nil"/>
-              <w:between w:val="nil"/>
-            </w:pBdr>
-            <w:tabs>
-              <w:tab w:val="left" w:pos="709"/>
-              <w:tab w:val="right" w:pos="9072"/>
-            </w:tabs>
-            <w:spacing w:after="100"/>
-            <w:ind w:left="220"/>
+            <w:pStyle w:val="TOC2"/>
             <w:rPr>
-              <w:rFonts w:ascii="Times New Roman" w:eastAsia="Times New Roman" w:hAnsi="Times New Roman" w:cs="Times New Roman"/>
-              <w:color w:val="000000"/>
+              <w:rFonts w:asciiTheme="majorHAnsi" w:eastAsiaTheme="minorEastAsia" w:hAnsiTheme="majorHAnsi" w:cstheme="majorHAnsi"/>
+              <w:noProof/>
               <w:sz w:val="26"/>
               <w:szCs w:val="26"/>
+              <w:lang w:eastAsia="en-US"/>
             </w:rPr>
           </w:pPr>
-          <w:hyperlink w:anchor="_heading=h.y1o9n4j4ju9s">
-            <w:r>
-              <w:rPr>
-                <w:rFonts w:ascii="Times New Roman" w:eastAsia="Times New Roman" w:hAnsi="Times New Roman" w:cs="Times New Roman"/>
-                <w:color w:val="000000"/>
+          <w:hyperlink w:anchor="_Toc199399358" w:history="1">
+            <w:r>
+              <w:rPr>
+                <w:rStyle w:val="Hyperlink"/>
+                <w:rFonts w:asciiTheme="majorHAnsi" w:eastAsia="Times New Roman" w:hAnsiTheme="majorHAnsi" w:cstheme="majorHAnsi"/>
+                <w:noProof/>
                 <w:sz w:val="26"/>
                 <w:szCs w:val="26"/>
               </w:rPr>
@@ -4477,53 +4564,112 @@
             </w:r>
             <w:r>
               <w:rPr>
-                <w:rFonts w:ascii="Times New Roman" w:eastAsia="Times New Roman" w:hAnsi="Times New Roman" w:cs="Times New Roman"/>
-                <w:color w:val="000000"/>
-                <w:sz w:val="26"/>
-                <w:szCs w:val="26"/>
+                <w:rFonts w:asciiTheme="majorHAnsi" w:eastAsiaTheme="minorEastAsia" w:hAnsiTheme="majorHAnsi" w:cstheme="majorHAnsi"/>
+                <w:noProof/>
+                <w:sz w:val="26"/>
+                <w:szCs w:val="26"/>
+                <w:lang w:eastAsia="en-US"/>
               </w:rPr>
               <w:tab/>
+            </w:r>
+            <w:r>
+              <w:rPr>
+                <w:rStyle w:val="Hyperlink"/>
+                <w:rFonts w:asciiTheme="majorHAnsi" w:eastAsia="Times New Roman" w:hAnsiTheme="majorHAnsi" w:cstheme="majorHAnsi"/>
+                <w:noProof/>
+                <w:sz w:val="26"/>
+                <w:szCs w:val="26"/>
+              </w:rPr>
               <w:t>Những điều đã làm được</w:t>
             </w:r>
             <w:r>
               <w:rPr>
-                <w:rFonts w:ascii="Times New Roman" w:eastAsia="Times New Roman" w:hAnsi="Times New Roman" w:cs="Times New Roman"/>
-                <w:color w:val="000000"/>
+                <w:rFonts w:asciiTheme="majorHAnsi" w:hAnsiTheme="majorHAnsi" w:cstheme="majorHAnsi"/>
+                <w:noProof/>
+                <w:webHidden/>
                 <w:sz w:val="26"/>
                 <w:szCs w:val="26"/>
               </w:rPr>
               <w:tab/>
-              <w:t>4</w:t>
+            </w:r>
+            <w:r>
+              <w:rPr>
+                <w:rFonts w:asciiTheme="majorHAnsi" w:hAnsiTheme="majorHAnsi" w:cstheme="majorHAnsi"/>
+                <w:noProof/>
+                <w:webHidden/>
+                <w:sz w:val="26"/>
+                <w:szCs w:val="26"/>
+              </w:rPr>
+              <w:fldChar w:fldCharType="begin"/>
+            </w:r>
+            <w:r>
+              <w:rPr>
+                <w:rFonts w:asciiTheme="majorHAnsi" w:hAnsiTheme="majorHAnsi" w:cstheme="majorHAnsi"/>
+                <w:noProof/>
+                <w:webHidden/>
+                <w:sz w:val="26"/>
+                <w:szCs w:val="26"/>
+              </w:rPr>
+              <w:instrText xml:space="preserve"> PAGEREF _Toc199399358 \h </w:instrText>
+            </w:r>
+            <w:r>
+              <w:rPr>
+                <w:rFonts w:asciiTheme="majorHAnsi" w:hAnsiTheme="majorHAnsi" w:cstheme="majorHAnsi"/>
+                <w:noProof/>
+                <w:webHidden/>
+                <w:sz w:val="26"/>
+                <w:szCs w:val="26"/>
+              </w:rPr>
+            </w:r>
+            <w:r>
+              <w:rPr>
+                <w:rFonts w:asciiTheme="majorHAnsi" w:hAnsiTheme="majorHAnsi" w:cstheme="majorHAnsi"/>
+                <w:noProof/>
+                <w:webHidden/>
+                <w:sz w:val="26"/>
+                <w:szCs w:val="26"/>
+              </w:rPr>
+              <w:fldChar w:fldCharType="separate"/>
+            </w:r>
+            <w:r>
+              <w:rPr>
+                <w:rFonts w:asciiTheme="majorHAnsi" w:hAnsiTheme="majorHAnsi" w:cstheme="majorHAnsi"/>
+                <w:noProof/>
+                <w:webHidden/>
+                <w:sz w:val="26"/>
+                <w:szCs w:val="26"/>
+              </w:rPr>
+              <w:t>5</w:t>
+            </w:r>
+            <w:r>
+              <w:rPr>
+                <w:rFonts w:asciiTheme="majorHAnsi" w:hAnsiTheme="majorHAnsi" w:cstheme="majorHAnsi"/>
+                <w:noProof/>
+                <w:webHidden/>
+                <w:sz w:val="26"/>
+                <w:szCs w:val="26"/>
+              </w:rPr>
+              <w:fldChar w:fldCharType="end"/>
             </w:r>
           </w:hyperlink>
         </w:p>
         <w:p>
           <w:pPr>
-            <w:pBdr>
-              <w:top w:val="nil"/>
-              <w:left w:val="nil"/>
-              <w:bottom w:val="nil"/>
-              <w:right w:val="nil"/>
-              <w:between w:val="nil"/>
-            </w:pBdr>
-            <w:tabs>
-              <w:tab w:val="left" w:pos="709"/>
-              <w:tab w:val="right" w:pos="9072"/>
-            </w:tabs>
-            <w:spacing w:after="100"/>
-            <w:ind w:left="220"/>
+            <w:pStyle w:val="TOC2"/>
             <w:rPr>
-              <w:rFonts w:ascii="Times New Roman" w:eastAsia="Times New Roman" w:hAnsi="Times New Roman" w:cs="Times New Roman"/>
-              <w:color w:val="000000"/>
+              <w:rFonts w:asciiTheme="majorHAnsi" w:eastAsiaTheme="minorEastAsia" w:hAnsiTheme="majorHAnsi" w:cstheme="majorHAnsi"/>
+              <w:noProof/>
               <w:sz w:val="26"/>
               <w:szCs w:val="26"/>
+              <w:lang w:eastAsia="en-US"/>
             </w:rPr>
           </w:pPr>
-          <w:hyperlink w:anchor="_heading=h.ig0dfmnzom3d">
-            <w:r>
-              <w:rPr>
-                <w:rFonts w:ascii="Times New Roman" w:eastAsia="Times New Roman" w:hAnsi="Times New Roman" w:cs="Times New Roman"/>
-                <w:color w:val="000000"/>
+          <w:hyperlink w:anchor="_Toc199399359" w:history="1">
+            <w:r>
+              <w:rPr>
+                <w:rStyle w:val="Hyperlink"/>
+                <w:rFonts w:asciiTheme="majorHAnsi" w:eastAsia="Times New Roman" w:hAnsiTheme="majorHAnsi" w:cstheme="majorHAnsi"/>
+                <w:noProof/>
                 <w:sz w:val="26"/>
                 <w:szCs w:val="26"/>
               </w:rPr>
@@ -4531,52 +4677,112 @@
             </w:r>
             <w:r>
               <w:rPr>
-                <w:rFonts w:ascii="Times New Roman" w:eastAsia="Times New Roman" w:hAnsi="Times New Roman" w:cs="Times New Roman"/>
-                <w:color w:val="000000"/>
-                <w:sz w:val="26"/>
-                <w:szCs w:val="26"/>
+                <w:rFonts w:asciiTheme="majorHAnsi" w:eastAsiaTheme="minorEastAsia" w:hAnsiTheme="majorHAnsi" w:cstheme="majorHAnsi"/>
+                <w:noProof/>
+                <w:sz w:val="26"/>
+                <w:szCs w:val="26"/>
+                <w:lang w:eastAsia="en-US"/>
               </w:rPr>
               <w:tab/>
+            </w:r>
+            <w:r>
+              <w:rPr>
+                <w:rStyle w:val="Hyperlink"/>
+                <w:rFonts w:asciiTheme="majorHAnsi" w:eastAsia="Times New Roman" w:hAnsiTheme="majorHAnsi" w:cstheme="majorHAnsi"/>
+                <w:noProof/>
+                <w:sz w:val="26"/>
+                <w:szCs w:val="26"/>
+              </w:rPr>
               <w:t>Những điều chưa làm được</w:t>
             </w:r>
             <w:r>
               <w:rPr>
-                <w:rFonts w:ascii="Times New Roman" w:eastAsia="Times New Roman" w:hAnsi="Times New Roman" w:cs="Times New Roman"/>
-                <w:color w:val="000000"/>
+                <w:rFonts w:asciiTheme="majorHAnsi" w:hAnsiTheme="majorHAnsi" w:cstheme="majorHAnsi"/>
+                <w:noProof/>
+                <w:webHidden/>
                 <w:sz w:val="26"/>
                 <w:szCs w:val="26"/>
               </w:rPr>
               <w:tab/>
-              <w:t>4</w:t>
+            </w:r>
+            <w:r>
+              <w:rPr>
+                <w:rFonts w:asciiTheme="majorHAnsi" w:hAnsiTheme="majorHAnsi" w:cstheme="majorHAnsi"/>
+                <w:noProof/>
+                <w:webHidden/>
+                <w:sz w:val="26"/>
+                <w:szCs w:val="26"/>
+              </w:rPr>
+              <w:fldChar w:fldCharType="begin"/>
+            </w:r>
+            <w:r>
+              <w:rPr>
+                <w:rFonts w:asciiTheme="majorHAnsi" w:hAnsiTheme="majorHAnsi" w:cstheme="majorHAnsi"/>
+                <w:noProof/>
+                <w:webHidden/>
+                <w:sz w:val="26"/>
+                <w:szCs w:val="26"/>
+              </w:rPr>
+              <w:instrText xml:space="preserve"> PAGEREF _Toc199399359 \h </w:instrText>
+            </w:r>
+            <w:r>
+              <w:rPr>
+                <w:rFonts w:asciiTheme="majorHAnsi" w:hAnsiTheme="majorHAnsi" w:cstheme="majorHAnsi"/>
+                <w:noProof/>
+                <w:webHidden/>
+                <w:sz w:val="26"/>
+                <w:szCs w:val="26"/>
+              </w:rPr>
+            </w:r>
+            <w:r>
+              <w:rPr>
+                <w:rFonts w:asciiTheme="majorHAnsi" w:hAnsiTheme="majorHAnsi" w:cstheme="majorHAnsi"/>
+                <w:noProof/>
+                <w:webHidden/>
+                <w:sz w:val="26"/>
+                <w:szCs w:val="26"/>
+              </w:rPr>
+              <w:fldChar w:fldCharType="separate"/>
+            </w:r>
+            <w:r>
+              <w:rPr>
+                <w:rFonts w:asciiTheme="majorHAnsi" w:hAnsiTheme="majorHAnsi" w:cstheme="majorHAnsi"/>
+                <w:noProof/>
+                <w:webHidden/>
+                <w:sz w:val="26"/>
+                <w:szCs w:val="26"/>
+              </w:rPr>
+              <w:t>5</w:t>
+            </w:r>
+            <w:r>
+              <w:rPr>
+                <w:rFonts w:asciiTheme="majorHAnsi" w:hAnsiTheme="majorHAnsi" w:cstheme="majorHAnsi"/>
+                <w:noProof/>
+                <w:webHidden/>
+                <w:sz w:val="26"/>
+                <w:szCs w:val="26"/>
+              </w:rPr>
+              <w:fldChar w:fldCharType="end"/>
             </w:r>
           </w:hyperlink>
         </w:p>
         <w:p>
           <w:pPr>
-            <w:pBdr>
-              <w:top w:val="nil"/>
-              <w:left w:val="nil"/>
-              <w:bottom w:val="nil"/>
-              <w:right w:val="nil"/>
-              <w:between w:val="nil"/>
-            </w:pBdr>
-            <w:tabs>
-              <w:tab w:val="left" w:pos="284"/>
-              <w:tab w:val="right" w:pos="9072"/>
-            </w:tabs>
-            <w:spacing w:after="100"/>
+            <w:pStyle w:val="TOC1"/>
             <w:rPr>
-              <w:rFonts w:ascii="Times New Roman" w:eastAsia="Times New Roman" w:hAnsi="Times New Roman" w:cs="Times New Roman"/>
-              <w:color w:val="000000"/>
+              <w:rFonts w:asciiTheme="majorHAnsi" w:eastAsiaTheme="minorEastAsia" w:hAnsiTheme="majorHAnsi" w:cstheme="majorHAnsi"/>
+              <w:noProof/>
               <w:sz w:val="26"/>
               <w:szCs w:val="26"/>
+              <w:lang w:eastAsia="en-US"/>
             </w:rPr>
           </w:pPr>
-          <w:hyperlink w:anchor="_heading=h.adw0inbmnwqu">
-            <w:r>
-              <w:rPr>
-                <w:rFonts w:ascii="Times New Roman" w:eastAsia="Times New Roman" w:hAnsi="Times New Roman" w:cs="Times New Roman"/>
-                <w:color w:val="000000"/>
+          <w:hyperlink w:anchor="_Toc199399360" w:history="1">
+            <w:r>
+              <w:rPr>
+                <w:rStyle w:val="Hyperlink"/>
+                <w:rFonts w:asciiTheme="majorHAnsi" w:eastAsia="Times New Roman" w:hAnsiTheme="majorHAnsi" w:cstheme="majorHAnsi"/>
+                <w:noProof/>
                 <w:sz w:val="26"/>
                 <w:szCs w:val="26"/>
               </w:rPr>
@@ -4584,53 +4790,112 @@
             </w:r>
             <w:r>
               <w:rPr>
-                <w:rFonts w:ascii="Times New Roman" w:eastAsia="Times New Roman" w:hAnsi="Times New Roman" w:cs="Times New Roman"/>
-                <w:color w:val="000000"/>
-                <w:sz w:val="26"/>
-                <w:szCs w:val="26"/>
+                <w:rFonts w:asciiTheme="majorHAnsi" w:eastAsiaTheme="minorEastAsia" w:hAnsiTheme="majorHAnsi" w:cstheme="majorHAnsi"/>
+                <w:noProof/>
+                <w:sz w:val="26"/>
+                <w:szCs w:val="26"/>
+                <w:lang w:eastAsia="en-US"/>
               </w:rPr>
               <w:tab/>
+            </w:r>
+            <w:r>
+              <w:rPr>
+                <w:rStyle w:val="Hyperlink"/>
+                <w:rFonts w:asciiTheme="majorHAnsi" w:eastAsia="Times New Roman" w:hAnsiTheme="majorHAnsi" w:cstheme="majorHAnsi"/>
+                <w:noProof/>
+                <w:sz w:val="26"/>
+                <w:szCs w:val="26"/>
+              </w:rPr>
               <w:t>THUẬN LỢI VÀ KHÓ KHĂN</w:t>
             </w:r>
             <w:r>
               <w:rPr>
-                <w:rFonts w:ascii="Times New Roman" w:eastAsia="Times New Roman" w:hAnsi="Times New Roman" w:cs="Times New Roman"/>
-                <w:color w:val="000000"/>
+                <w:rFonts w:asciiTheme="majorHAnsi" w:hAnsiTheme="majorHAnsi" w:cstheme="majorHAnsi"/>
+                <w:noProof/>
+                <w:webHidden/>
                 <w:sz w:val="26"/>
                 <w:szCs w:val="26"/>
               </w:rPr>
               <w:tab/>
-              <w:t>4</w:t>
+            </w:r>
+            <w:r>
+              <w:rPr>
+                <w:rFonts w:asciiTheme="majorHAnsi" w:hAnsiTheme="majorHAnsi" w:cstheme="majorHAnsi"/>
+                <w:noProof/>
+                <w:webHidden/>
+                <w:sz w:val="26"/>
+                <w:szCs w:val="26"/>
+              </w:rPr>
+              <w:fldChar w:fldCharType="begin"/>
+            </w:r>
+            <w:r>
+              <w:rPr>
+                <w:rFonts w:asciiTheme="majorHAnsi" w:hAnsiTheme="majorHAnsi" w:cstheme="majorHAnsi"/>
+                <w:noProof/>
+                <w:webHidden/>
+                <w:sz w:val="26"/>
+                <w:szCs w:val="26"/>
+              </w:rPr>
+              <w:instrText xml:space="preserve"> PAGEREF _Toc199399360 \h </w:instrText>
+            </w:r>
+            <w:r>
+              <w:rPr>
+                <w:rFonts w:asciiTheme="majorHAnsi" w:hAnsiTheme="majorHAnsi" w:cstheme="majorHAnsi"/>
+                <w:noProof/>
+                <w:webHidden/>
+                <w:sz w:val="26"/>
+                <w:szCs w:val="26"/>
+              </w:rPr>
+            </w:r>
+            <w:r>
+              <w:rPr>
+                <w:rFonts w:asciiTheme="majorHAnsi" w:hAnsiTheme="majorHAnsi" w:cstheme="majorHAnsi"/>
+                <w:noProof/>
+                <w:webHidden/>
+                <w:sz w:val="26"/>
+                <w:szCs w:val="26"/>
+              </w:rPr>
+              <w:fldChar w:fldCharType="separate"/>
+            </w:r>
+            <w:r>
+              <w:rPr>
+                <w:rFonts w:asciiTheme="majorHAnsi" w:hAnsiTheme="majorHAnsi" w:cstheme="majorHAnsi"/>
+                <w:noProof/>
+                <w:webHidden/>
+                <w:sz w:val="26"/>
+                <w:szCs w:val="26"/>
+              </w:rPr>
+              <w:t>6</w:t>
+            </w:r>
+            <w:r>
+              <w:rPr>
+                <w:rFonts w:asciiTheme="majorHAnsi" w:hAnsiTheme="majorHAnsi" w:cstheme="majorHAnsi"/>
+                <w:noProof/>
+                <w:webHidden/>
+                <w:sz w:val="26"/>
+                <w:szCs w:val="26"/>
+              </w:rPr>
+              <w:fldChar w:fldCharType="end"/>
             </w:r>
           </w:hyperlink>
         </w:p>
         <w:p>
           <w:pPr>
-            <w:pBdr>
-              <w:top w:val="nil"/>
-              <w:left w:val="nil"/>
-              <w:bottom w:val="nil"/>
-              <w:right w:val="nil"/>
-              <w:between w:val="nil"/>
-            </w:pBdr>
-            <w:tabs>
-              <w:tab w:val="left" w:pos="709"/>
-              <w:tab w:val="right" w:pos="9072"/>
-            </w:tabs>
-            <w:spacing w:after="100"/>
-            <w:ind w:left="220"/>
+            <w:pStyle w:val="TOC2"/>
             <w:rPr>
-              <w:rFonts w:ascii="Times New Roman" w:eastAsia="Times New Roman" w:hAnsi="Times New Roman" w:cs="Times New Roman"/>
-              <w:color w:val="000000"/>
+              <w:rFonts w:asciiTheme="majorHAnsi" w:eastAsiaTheme="minorEastAsia" w:hAnsiTheme="majorHAnsi" w:cstheme="majorHAnsi"/>
+              <w:noProof/>
               <w:sz w:val="26"/>
               <w:szCs w:val="26"/>
+              <w:lang w:eastAsia="en-US"/>
             </w:rPr>
           </w:pPr>
-          <w:hyperlink w:anchor="_heading=h.nqx5wjq2rrpi">
-            <w:r>
-              <w:rPr>
-                <w:rFonts w:ascii="Times New Roman" w:eastAsia="Times New Roman" w:hAnsi="Times New Roman" w:cs="Times New Roman"/>
-                <w:color w:val="000000"/>
+          <w:hyperlink w:anchor="_Toc199399361" w:history="1">
+            <w:r>
+              <w:rPr>
+                <w:rStyle w:val="Hyperlink"/>
+                <w:rFonts w:asciiTheme="majorHAnsi" w:eastAsia="Times New Roman" w:hAnsiTheme="majorHAnsi" w:cstheme="majorHAnsi"/>
+                <w:noProof/>
                 <w:sz w:val="26"/>
                 <w:szCs w:val="26"/>
               </w:rPr>
@@ -4638,53 +4903,112 @@
             </w:r>
             <w:r>
               <w:rPr>
-                <w:rFonts w:ascii="Times New Roman" w:eastAsia="Times New Roman" w:hAnsi="Times New Roman" w:cs="Times New Roman"/>
-                <w:color w:val="000000"/>
-                <w:sz w:val="26"/>
-                <w:szCs w:val="26"/>
+                <w:rFonts w:asciiTheme="majorHAnsi" w:eastAsiaTheme="minorEastAsia" w:hAnsiTheme="majorHAnsi" w:cstheme="majorHAnsi"/>
+                <w:noProof/>
+                <w:sz w:val="26"/>
+                <w:szCs w:val="26"/>
+                <w:lang w:eastAsia="en-US"/>
               </w:rPr>
               <w:tab/>
+            </w:r>
+            <w:r>
+              <w:rPr>
+                <w:rStyle w:val="Hyperlink"/>
+                <w:rFonts w:asciiTheme="majorHAnsi" w:eastAsia="Times New Roman" w:hAnsiTheme="majorHAnsi" w:cstheme="majorHAnsi"/>
+                <w:noProof/>
+                <w:sz w:val="26"/>
+                <w:szCs w:val="26"/>
+              </w:rPr>
               <w:t>Thuận lợi</w:t>
             </w:r>
             <w:r>
               <w:rPr>
-                <w:rFonts w:ascii="Times New Roman" w:eastAsia="Times New Roman" w:hAnsi="Times New Roman" w:cs="Times New Roman"/>
-                <w:color w:val="000000"/>
+                <w:rFonts w:asciiTheme="majorHAnsi" w:hAnsiTheme="majorHAnsi" w:cstheme="majorHAnsi"/>
+                <w:noProof/>
+                <w:webHidden/>
                 <w:sz w:val="26"/>
                 <w:szCs w:val="26"/>
               </w:rPr>
               <w:tab/>
-              <w:t>4</w:t>
+            </w:r>
+            <w:r>
+              <w:rPr>
+                <w:rFonts w:asciiTheme="majorHAnsi" w:hAnsiTheme="majorHAnsi" w:cstheme="majorHAnsi"/>
+                <w:noProof/>
+                <w:webHidden/>
+                <w:sz w:val="26"/>
+                <w:szCs w:val="26"/>
+              </w:rPr>
+              <w:fldChar w:fldCharType="begin"/>
+            </w:r>
+            <w:r>
+              <w:rPr>
+                <w:rFonts w:asciiTheme="majorHAnsi" w:hAnsiTheme="majorHAnsi" w:cstheme="majorHAnsi"/>
+                <w:noProof/>
+                <w:webHidden/>
+                <w:sz w:val="26"/>
+                <w:szCs w:val="26"/>
+              </w:rPr>
+              <w:instrText xml:space="preserve"> PAGEREF _Toc199399361 \h </w:instrText>
+            </w:r>
+            <w:r>
+              <w:rPr>
+                <w:rFonts w:asciiTheme="majorHAnsi" w:hAnsiTheme="majorHAnsi" w:cstheme="majorHAnsi"/>
+                <w:noProof/>
+                <w:webHidden/>
+                <w:sz w:val="26"/>
+                <w:szCs w:val="26"/>
+              </w:rPr>
+            </w:r>
+            <w:r>
+              <w:rPr>
+                <w:rFonts w:asciiTheme="majorHAnsi" w:hAnsiTheme="majorHAnsi" w:cstheme="majorHAnsi"/>
+                <w:noProof/>
+                <w:webHidden/>
+                <w:sz w:val="26"/>
+                <w:szCs w:val="26"/>
+              </w:rPr>
+              <w:fldChar w:fldCharType="separate"/>
+            </w:r>
+            <w:r>
+              <w:rPr>
+                <w:rFonts w:asciiTheme="majorHAnsi" w:hAnsiTheme="majorHAnsi" w:cstheme="majorHAnsi"/>
+                <w:noProof/>
+                <w:webHidden/>
+                <w:sz w:val="26"/>
+                <w:szCs w:val="26"/>
+              </w:rPr>
+              <w:t>6</w:t>
+            </w:r>
+            <w:r>
+              <w:rPr>
+                <w:rFonts w:asciiTheme="majorHAnsi" w:hAnsiTheme="majorHAnsi" w:cstheme="majorHAnsi"/>
+                <w:noProof/>
+                <w:webHidden/>
+                <w:sz w:val="26"/>
+                <w:szCs w:val="26"/>
+              </w:rPr>
+              <w:fldChar w:fldCharType="end"/>
             </w:r>
           </w:hyperlink>
         </w:p>
         <w:p>
           <w:pPr>
-            <w:pBdr>
-              <w:top w:val="nil"/>
-              <w:left w:val="nil"/>
-              <w:bottom w:val="nil"/>
-              <w:right w:val="nil"/>
-              <w:between w:val="nil"/>
-            </w:pBdr>
-            <w:tabs>
-              <w:tab w:val="left" w:pos="709"/>
-              <w:tab w:val="right" w:pos="9072"/>
-            </w:tabs>
-            <w:spacing w:after="100"/>
-            <w:ind w:left="220"/>
+            <w:pStyle w:val="TOC2"/>
             <w:rPr>
-              <w:rFonts w:ascii="Times New Roman" w:eastAsia="Times New Roman" w:hAnsi="Times New Roman" w:cs="Times New Roman"/>
-              <w:color w:val="000000"/>
+              <w:rFonts w:asciiTheme="majorHAnsi" w:eastAsiaTheme="minorEastAsia" w:hAnsiTheme="majorHAnsi" w:cstheme="majorHAnsi"/>
+              <w:noProof/>
               <w:sz w:val="26"/>
               <w:szCs w:val="26"/>
+              <w:lang w:eastAsia="en-US"/>
             </w:rPr>
           </w:pPr>
-          <w:hyperlink w:anchor="_heading=h.hbk8j60nufg">
-            <w:r>
-              <w:rPr>
-                <w:rFonts w:ascii="Times New Roman" w:eastAsia="Times New Roman" w:hAnsi="Times New Roman" w:cs="Times New Roman"/>
-                <w:color w:val="000000"/>
+          <w:hyperlink w:anchor="_Toc199399362" w:history="1">
+            <w:r>
+              <w:rPr>
+                <w:rStyle w:val="Hyperlink"/>
+                <w:rFonts w:asciiTheme="majorHAnsi" w:eastAsia="Times New Roman" w:hAnsiTheme="majorHAnsi" w:cstheme="majorHAnsi"/>
+                <w:noProof/>
                 <w:sz w:val="26"/>
                 <w:szCs w:val="26"/>
               </w:rPr>
@@ -4692,52 +5016,112 @@
             </w:r>
             <w:r>
               <w:rPr>
-                <w:rFonts w:ascii="Times New Roman" w:eastAsia="Times New Roman" w:hAnsi="Times New Roman" w:cs="Times New Roman"/>
-                <w:color w:val="000000"/>
-                <w:sz w:val="26"/>
-                <w:szCs w:val="26"/>
+                <w:rFonts w:asciiTheme="majorHAnsi" w:eastAsiaTheme="minorEastAsia" w:hAnsiTheme="majorHAnsi" w:cstheme="majorHAnsi"/>
+                <w:noProof/>
+                <w:sz w:val="26"/>
+                <w:szCs w:val="26"/>
+                <w:lang w:eastAsia="en-US"/>
               </w:rPr>
               <w:tab/>
+            </w:r>
+            <w:r>
+              <w:rPr>
+                <w:rStyle w:val="Hyperlink"/>
+                <w:rFonts w:asciiTheme="majorHAnsi" w:eastAsia="Times New Roman" w:hAnsiTheme="majorHAnsi" w:cstheme="majorHAnsi"/>
+                <w:noProof/>
+                <w:sz w:val="26"/>
+                <w:szCs w:val="26"/>
+              </w:rPr>
               <w:t>Khó khăn</w:t>
             </w:r>
             <w:r>
               <w:rPr>
-                <w:rFonts w:ascii="Times New Roman" w:eastAsia="Times New Roman" w:hAnsi="Times New Roman" w:cs="Times New Roman"/>
-                <w:color w:val="000000"/>
+                <w:rFonts w:asciiTheme="majorHAnsi" w:hAnsiTheme="majorHAnsi" w:cstheme="majorHAnsi"/>
+                <w:noProof/>
+                <w:webHidden/>
                 <w:sz w:val="26"/>
                 <w:szCs w:val="26"/>
               </w:rPr>
               <w:tab/>
-              <w:t>5</w:t>
+            </w:r>
+            <w:r>
+              <w:rPr>
+                <w:rFonts w:asciiTheme="majorHAnsi" w:hAnsiTheme="majorHAnsi" w:cstheme="majorHAnsi"/>
+                <w:noProof/>
+                <w:webHidden/>
+                <w:sz w:val="26"/>
+                <w:szCs w:val="26"/>
+              </w:rPr>
+              <w:fldChar w:fldCharType="begin"/>
+            </w:r>
+            <w:r>
+              <w:rPr>
+                <w:rFonts w:asciiTheme="majorHAnsi" w:hAnsiTheme="majorHAnsi" w:cstheme="majorHAnsi"/>
+                <w:noProof/>
+                <w:webHidden/>
+                <w:sz w:val="26"/>
+                <w:szCs w:val="26"/>
+              </w:rPr>
+              <w:instrText xml:space="preserve"> PAGEREF _Toc199399362 \h </w:instrText>
+            </w:r>
+            <w:r>
+              <w:rPr>
+                <w:rFonts w:asciiTheme="majorHAnsi" w:hAnsiTheme="majorHAnsi" w:cstheme="majorHAnsi"/>
+                <w:noProof/>
+                <w:webHidden/>
+                <w:sz w:val="26"/>
+                <w:szCs w:val="26"/>
+              </w:rPr>
+            </w:r>
+            <w:r>
+              <w:rPr>
+                <w:rFonts w:asciiTheme="majorHAnsi" w:hAnsiTheme="majorHAnsi" w:cstheme="majorHAnsi"/>
+                <w:noProof/>
+                <w:webHidden/>
+                <w:sz w:val="26"/>
+                <w:szCs w:val="26"/>
+              </w:rPr>
+              <w:fldChar w:fldCharType="separate"/>
+            </w:r>
+            <w:r>
+              <w:rPr>
+                <w:rFonts w:asciiTheme="majorHAnsi" w:hAnsiTheme="majorHAnsi" w:cstheme="majorHAnsi"/>
+                <w:noProof/>
+                <w:webHidden/>
+                <w:sz w:val="26"/>
+                <w:szCs w:val="26"/>
+              </w:rPr>
+              <w:t>6</w:t>
+            </w:r>
+            <w:r>
+              <w:rPr>
+                <w:rFonts w:asciiTheme="majorHAnsi" w:hAnsiTheme="majorHAnsi" w:cstheme="majorHAnsi"/>
+                <w:noProof/>
+                <w:webHidden/>
+                <w:sz w:val="26"/>
+                <w:szCs w:val="26"/>
+              </w:rPr>
+              <w:fldChar w:fldCharType="end"/>
             </w:r>
           </w:hyperlink>
         </w:p>
         <w:p>
           <w:pPr>
-            <w:pBdr>
-              <w:top w:val="nil"/>
-              <w:left w:val="nil"/>
-              <w:bottom w:val="nil"/>
-              <w:right w:val="nil"/>
-              <w:between w:val="nil"/>
-            </w:pBdr>
-            <w:tabs>
-              <w:tab w:val="left" w:pos="284"/>
-              <w:tab w:val="right" w:pos="9072"/>
-            </w:tabs>
-            <w:spacing w:after="100"/>
+            <w:pStyle w:val="TOC1"/>
             <w:rPr>
-              <w:rFonts w:ascii="Times New Roman" w:eastAsia="Times New Roman" w:hAnsi="Times New Roman" w:cs="Times New Roman"/>
-              <w:color w:val="000000"/>
+              <w:rFonts w:asciiTheme="majorHAnsi" w:eastAsiaTheme="minorEastAsia" w:hAnsiTheme="majorHAnsi" w:cstheme="majorHAnsi"/>
+              <w:noProof/>
               <w:sz w:val="26"/>
               <w:szCs w:val="26"/>
+              <w:lang w:eastAsia="en-US"/>
             </w:rPr>
           </w:pPr>
-          <w:hyperlink w:anchor="_heading=h.5bze6htuvfu">
-            <w:r>
-              <w:rPr>
-                <w:rFonts w:ascii="Times New Roman" w:eastAsia="Times New Roman" w:hAnsi="Times New Roman" w:cs="Times New Roman"/>
-                <w:color w:val="000000"/>
+          <w:hyperlink w:anchor="_Toc199399363" w:history="1">
+            <w:r>
+              <w:rPr>
+                <w:rStyle w:val="Hyperlink"/>
+                <w:rFonts w:asciiTheme="majorHAnsi" w:eastAsia="Times New Roman" w:hAnsiTheme="majorHAnsi" w:cstheme="majorHAnsi"/>
+                <w:noProof/>
                 <w:sz w:val="26"/>
                 <w:szCs w:val="26"/>
               </w:rPr>
@@ -4745,28 +5129,105 @@
             </w:r>
             <w:r>
               <w:rPr>
-                <w:rFonts w:ascii="Times New Roman" w:eastAsia="Times New Roman" w:hAnsi="Times New Roman" w:cs="Times New Roman"/>
-                <w:color w:val="000000"/>
-                <w:sz w:val="26"/>
-                <w:szCs w:val="26"/>
+                <w:rFonts w:asciiTheme="majorHAnsi" w:eastAsiaTheme="minorEastAsia" w:hAnsiTheme="majorHAnsi" w:cstheme="majorHAnsi"/>
+                <w:noProof/>
+                <w:sz w:val="26"/>
+                <w:szCs w:val="26"/>
+                <w:lang w:eastAsia="en-US"/>
               </w:rPr>
               <w:tab/>
+            </w:r>
+            <w:r>
+              <w:rPr>
+                <w:rStyle w:val="Hyperlink"/>
+                <w:rFonts w:asciiTheme="majorHAnsi" w:eastAsia="Times New Roman" w:hAnsiTheme="majorHAnsi" w:cstheme="majorHAnsi"/>
+                <w:noProof/>
+                <w:sz w:val="26"/>
+                <w:szCs w:val="26"/>
+              </w:rPr>
               <w:t>BÀI HỌC KINH NGHIỆM</w:t>
             </w:r>
             <w:r>
               <w:rPr>
-                <w:rFonts w:ascii="Times New Roman" w:eastAsia="Times New Roman" w:hAnsi="Times New Roman" w:cs="Times New Roman"/>
-                <w:color w:val="000000"/>
+                <w:rFonts w:asciiTheme="majorHAnsi" w:hAnsiTheme="majorHAnsi" w:cstheme="majorHAnsi"/>
+                <w:noProof/>
+                <w:webHidden/>
                 <w:sz w:val="26"/>
                 <w:szCs w:val="26"/>
               </w:rPr>
               <w:tab/>
-              <w:t>5</w:t>
+            </w:r>
+            <w:r>
+              <w:rPr>
+                <w:rFonts w:asciiTheme="majorHAnsi" w:hAnsiTheme="majorHAnsi" w:cstheme="majorHAnsi"/>
+                <w:noProof/>
+                <w:webHidden/>
+                <w:sz w:val="26"/>
+                <w:szCs w:val="26"/>
+              </w:rPr>
+              <w:fldChar w:fldCharType="begin"/>
+            </w:r>
+            <w:r>
+              <w:rPr>
+                <w:rFonts w:asciiTheme="majorHAnsi" w:hAnsiTheme="majorHAnsi" w:cstheme="majorHAnsi"/>
+                <w:noProof/>
+                <w:webHidden/>
+                <w:sz w:val="26"/>
+                <w:szCs w:val="26"/>
+              </w:rPr>
+              <w:instrText xml:space="preserve"> PAGEREF _Toc199399363 \h </w:instrText>
+            </w:r>
+            <w:r>
+              <w:rPr>
+                <w:rFonts w:asciiTheme="majorHAnsi" w:hAnsiTheme="majorHAnsi" w:cstheme="majorHAnsi"/>
+                <w:noProof/>
+                <w:webHidden/>
+                <w:sz w:val="26"/>
+                <w:szCs w:val="26"/>
+              </w:rPr>
+            </w:r>
+            <w:r>
+              <w:rPr>
+                <w:rFonts w:asciiTheme="majorHAnsi" w:hAnsiTheme="majorHAnsi" w:cstheme="majorHAnsi"/>
+                <w:noProof/>
+                <w:webHidden/>
+                <w:sz w:val="26"/>
+                <w:szCs w:val="26"/>
+              </w:rPr>
+              <w:fldChar w:fldCharType="separate"/>
+            </w:r>
+            <w:r>
+              <w:rPr>
+                <w:rFonts w:asciiTheme="majorHAnsi" w:hAnsiTheme="majorHAnsi" w:cstheme="majorHAnsi"/>
+                <w:noProof/>
+                <w:webHidden/>
+                <w:sz w:val="26"/>
+                <w:szCs w:val="26"/>
+              </w:rPr>
+              <w:t>6</w:t>
+            </w:r>
+            <w:r>
+              <w:rPr>
+                <w:rFonts w:asciiTheme="majorHAnsi" w:hAnsiTheme="majorHAnsi" w:cstheme="majorHAnsi"/>
+                <w:noProof/>
+                <w:webHidden/>
+                <w:sz w:val="26"/>
+                <w:szCs w:val="26"/>
+              </w:rPr>
+              <w:fldChar w:fldCharType="end"/>
             </w:r>
           </w:hyperlink>
         </w:p>
         <w:p>
           <w:r>
+            <w:rPr>
+              <w:rFonts w:asciiTheme="majorHAnsi" w:hAnsiTheme="majorHAnsi" w:cstheme="majorHAnsi"/>
+              <w:b/>
+              <w:bCs/>
+              <w:noProof/>
+              <w:sz w:val="26"/>
+              <w:szCs w:val="26"/>
+            </w:rPr>
             <w:fldChar w:fldCharType="end"/>
           </w:r>
         </w:p>
@@ -4774,35 +5235,25 @@
     </w:sdt>
     <w:p>
       <w:pPr>
+        <w:pStyle w:val="Heading1"/>
         <w:numPr>
           <w:ilvl w:val="0"/>
-          <w:numId w:val="1"/>
+          <w:numId w:val="3"/>
         </w:numPr>
-        <w:pBdr>
-          <w:top w:val="nil"/>
-          <w:left w:val="nil"/>
-          <w:bottom w:val="nil"/>
-          <w:right w:val="nil"/>
-          <w:between w:val="nil"/>
-        </w:pBdr>
-        <w:spacing w:after="0" w:line="360" w:lineRule="auto"/>
-        <w:rPr>
-          <w:rFonts w:ascii="Times New Roman" w:eastAsia="Times New Roman" w:hAnsi="Times New Roman" w:cs="Times New Roman"/>
-          <w:b/>
+        <w:rPr>
+          <w:rFonts w:ascii="Times New Roman" w:eastAsia="Times New Roman" w:hAnsi="Times New Roman" w:cs="Times New Roman"/>
           <w:color w:val="000000"/>
           <w:sz w:val="26"/>
           <w:szCs w:val="26"/>
         </w:rPr>
       </w:pPr>
-      <w:bookmarkStart w:id="2" w:name="_heading=h.faq5w5rddry8" w:colFirst="0" w:colLast="0"/>
-      <w:bookmarkEnd w:id="2"/>
       <w:r>
         <w:br w:type="page"/>
       </w:r>
+      <w:bookmarkStart w:id="2" w:name="_Toc199399356"/>
       <w:r>
         <w:rPr>
           <w:rFonts w:ascii="Times New Roman" w:eastAsia="Times New Roman" w:hAnsi="Times New Roman" w:cs="Times New Roman"/>
-          <w:b/>
           <w:color w:val="000000"/>
           <w:sz w:val="26"/>
           <w:szCs w:val="26"/>
@@ -4810,6 +5261,7 @@
         <w:lastRenderedPageBreak/>
         <w:t>MỤC TIÊU</w:t>
       </w:r>
+      <w:bookmarkEnd w:id="2"/>
     </w:p>
     <w:p>
       <w:pPr>
@@ -4941,83 +5393,56 @@
     </w:p>
     <w:p>
       <w:pPr>
+        <w:pStyle w:val="Heading1"/>
         <w:numPr>
           <w:ilvl w:val="0"/>
-          <w:numId w:val="1"/>
+          <w:numId w:val="3"/>
         </w:numPr>
-        <w:pBdr>
-          <w:top w:val="nil"/>
-          <w:left w:val="nil"/>
-          <w:bottom w:val="nil"/>
-          <w:right w:val="nil"/>
-          <w:between w:val="nil"/>
-        </w:pBdr>
-        <w:spacing w:after="0" w:line="360" w:lineRule="auto"/>
-        <w:rPr>
-          <w:rFonts w:ascii="Times New Roman" w:eastAsia="Times New Roman" w:hAnsi="Times New Roman" w:cs="Times New Roman"/>
-          <w:b/>
+        <w:rPr>
+          <w:rFonts w:ascii="Times New Roman" w:eastAsia="Times New Roman" w:hAnsi="Times New Roman" w:cs="Times New Roman"/>
           <w:color w:val="000000"/>
           <w:sz w:val="26"/>
           <w:szCs w:val="26"/>
         </w:rPr>
       </w:pPr>
-      <w:bookmarkStart w:id="3" w:name="_heading=h.arymwv3n5cti" w:colFirst="0" w:colLast="0"/>
+      <w:bookmarkStart w:id="3" w:name="_Toc199399357"/>
+      <w:r>
+        <w:rPr>
+          <w:rFonts w:ascii="Times New Roman" w:eastAsia="Times New Roman" w:hAnsi="Times New Roman" w:cs="Times New Roman"/>
+          <w:color w:val="000000"/>
+          <w:sz w:val="26"/>
+          <w:szCs w:val="26"/>
+        </w:rPr>
+        <w:t>ĐÁNH GIÁ</w:t>
+      </w:r>
       <w:bookmarkEnd w:id="3"/>
-      <w:r>
-        <w:rPr>
-          <w:rFonts w:ascii="Times New Roman" w:eastAsia="Times New Roman" w:hAnsi="Times New Roman" w:cs="Times New Roman"/>
-          <w:b/>
-          <w:color w:val="000000"/>
-          <w:sz w:val="26"/>
-          <w:szCs w:val="26"/>
-        </w:rPr>
-        <w:t xml:space="preserve">ĐÁNH </w:t>
-      </w:r>
-      <w:r>
-        <w:rPr>
-          <w:rFonts w:ascii="Times New Roman" w:eastAsia="Times New Roman" w:hAnsi="Times New Roman" w:cs="Times New Roman"/>
-          <w:b/>
-          <w:color w:val="000000"/>
-          <w:sz w:val="26"/>
-          <w:szCs w:val="26"/>
-        </w:rPr>
-        <w:t>GIÁ</w:t>
-      </w:r>
-    </w:p>
-    <w:p>
-      <w:pPr>
+    </w:p>
+    <w:p>
+      <w:pPr>
+        <w:pStyle w:val="Heading2"/>
         <w:numPr>
           <w:ilvl w:val="1"/>
-          <w:numId w:val="1"/>
+          <w:numId w:val="3"/>
         </w:numPr>
-        <w:pBdr>
-          <w:top w:val="nil"/>
-          <w:left w:val="nil"/>
-          <w:bottom w:val="nil"/>
-          <w:right w:val="nil"/>
-          <w:between w:val="nil"/>
-        </w:pBdr>
-        <w:spacing w:after="0" w:line="360" w:lineRule="auto"/>
-        <w:rPr>
-          <w:rFonts w:ascii="Times New Roman" w:eastAsia="Times New Roman" w:hAnsi="Times New Roman" w:cs="Times New Roman"/>
-          <w:b/>
+        <w:rPr>
+          <w:rFonts w:ascii="Times New Roman" w:eastAsia="Times New Roman" w:hAnsi="Times New Roman" w:cs="Times New Roman"/>
+          <w:b w:val="0"/>
           <w:color w:val="000000"/>
           <w:sz w:val="26"/>
           <w:szCs w:val="26"/>
         </w:rPr>
       </w:pPr>
-      <w:bookmarkStart w:id="4" w:name="_heading=h.y1o9n4j4ju9s" w:colFirst="0" w:colLast="0"/>
-      <w:bookmarkEnd w:id="4"/>
+      <w:bookmarkStart w:id="4" w:name="_Toc199399358"/>
       <w:r>
         <w:rPr>
           <w:rFonts w:ascii="Times New Roman" w:eastAsia="Times New Roman" w:hAnsi="Times New Roman" w:cs="Times New Roman"/>
-          <w:b/>
           <w:color w:val="000000"/>
           <w:sz w:val="26"/>
           <w:szCs w:val="26"/>
         </w:rPr>
         <w:t>Những điều đã làm được</w:t>
       </w:r>
+      <w:bookmarkEnd w:id="4"/>
     </w:p>
     <w:p>
       <w:pPr>
@@ -5289,52 +5714,35 @@
           <w:sz w:val="26"/>
           <w:szCs w:val="26"/>
         </w:rPr>
-        <w:t xml:space="preserve">Học được cách giao tiếp trong nhóm và cùng phối hợp </w:t>
+        <w:t>Học được cách giao tiếp trong nhóm và cùng phối hợp các thành viên trong nhóm để hoàn thành tốt dự án.</w:t>
       </w:r>
-      <w:r>
-        <w:rPr>
-          <w:rFonts w:ascii="Times New Roman" w:eastAsia="Times New Roman" w:hAnsi="Times New Roman" w:cs="Times New Roman"/>
-          <w:color w:val="000000"/>
-          <w:sz w:val="26"/>
-          <w:szCs w:val="26"/>
-        </w:rPr>
-        <w:t>các thành viên trong nhóm để hoàn thành tốt dự án.</w:t>
-      </w:r>
-    </w:p>
-    <w:p>
-      <w:pPr>
+    </w:p>
+    <w:p>
+      <w:pPr>
+        <w:pStyle w:val="Heading2"/>
         <w:numPr>
           <w:ilvl w:val="1"/>
-          <w:numId w:val="1"/>
+          <w:numId w:val="3"/>
         </w:numPr>
-        <w:pBdr>
-          <w:top w:val="nil"/>
-          <w:left w:val="nil"/>
-          <w:bottom w:val="nil"/>
-          <w:right w:val="nil"/>
-          <w:between w:val="nil"/>
-        </w:pBdr>
-        <w:spacing w:after="0" w:line="360" w:lineRule="auto"/>
-        <w:rPr>
-          <w:rFonts w:ascii="Times New Roman" w:eastAsia="Times New Roman" w:hAnsi="Times New Roman" w:cs="Times New Roman"/>
-          <w:b/>
+        <w:rPr>
+          <w:rFonts w:ascii="Times New Roman" w:eastAsia="Times New Roman" w:hAnsi="Times New Roman" w:cs="Times New Roman"/>
+          <w:b w:val="0"/>
           <w:color w:val="000000"/>
           <w:sz w:val="26"/>
           <w:szCs w:val="26"/>
         </w:rPr>
       </w:pPr>
-      <w:bookmarkStart w:id="5" w:name="_heading=h.ig0dfmnzom3d" w:colFirst="0" w:colLast="0"/>
-      <w:bookmarkEnd w:id="5"/>
+      <w:bookmarkStart w:id="5" w:name="_Toc199399359"/>
       <w:r>
         <w:rPr>
           <w:rFonts w:ascii="Times New Roman" w:eastAsia="Times New Roman" w:hAnsi="Times New Roman" w:cs="Times New Roman"/>
-          <w:b/>
           <w:color w:val="000000"/>
           <w:sz w:val="26"/>
           <w:szCs w:val="26"/>
         </w:rPr>
         <w:t>Những điều chưa làm được</w:t>
       </w:r>
+      <w:bookmarkEnd w:id="5"/>
     </w:p>
     <w:p>
       <w:pPr>
@@ -5429,16 +5837,7 @@
           <w:sz w:val="26"/>
           <w:szCs w:val="26"/>
         </w:rPr>
-        <w:t>Thiếu s</w:t>
-      </w:r>
-      <w:r>
-        <w:rPr>
-          <w:rFonts w:ascii="Times New Roman" w:eastAsia="Times New Roman" w:hAnsi="Times New Roman" w:cs="Times New Roman"/>
-          <w:color w:val="000000"/>
-          <w:sz w:val="26"/>
-          <w:szCs w:val="26"/>
-        </w:rPr>
-        <w:t>ự đánh giá khách quan về sản phẩm của khách hàng</w:t>
+        <w:t>Thiếu sự đánh giá khách quan về sản phẩm của khách hàng</w:t>
       </w:r>
     </w:p>
     <w:p>
@@ -5475,73 +5874,57 @@
     </w:p>
     <w:p>
       <w:pPr>
+        <w:pStyle w:val="Heading1"/>
         <w:numPr>
           <w:ilvl w:val="0"/>
-          <w:numId w:val="1"/>
+          <w:numId w:val="3"/>
         </w:numPr>
-        <w:pBdr>
-          <w:top w:val="nil"/>
-          <w:left w:val="nil"/>
-          <w:bottom w:val="nil"/>
-          <w:right w:val="nil"/>
-          <w:between w:val="nil"/>
-        </w:pBdr>
-        <w:spacing w:after="0" w:line="360" w:lineRule="auto"/>
-        <w:rPr>
-          <w:rFonts w:ascii="Times New Roman" w:eastAsia="Times New Roman" w:hAnsi="Times New Roman" w:cs="Times New Roman"/>
-          <w:b/>
+        <w:rPr>
+          <w:rFonts w:ascii="Times New Roman" w:eastAsia="Times New Roman" w:hAnsi="Times New Roman" w:cs="Times New Roman"/>
           <w:color w:val="000000"/>
           <w:sz w:val="26"/>
           <w:szCs w:val="26"/>
         </w:rPr>
       </w:pPr>
-      <w:bookmarkStart w:id="6" w:name="_heading=h.adw0inbmnwqu" w:colFirst="0" w:colLast="0"/>
-      <w:bookmarkEnd w:id="6"/>
+      <w:bookmarkStart w:id="6" w:name="_Toc199399360"/>
       <w:r>
         <w:rPr>
           <w:rFonts w:ascii="Times New Roman" w:eastAsia="Times New Roman" w:hAnsi="Times New Roman" w:cs="Times New Roman"/>
-          <w:b/>
           <w:color w:val="000000"/>
           <w:sz w:val="26"/>
           <w:szCs w:val="26"/>
         </w:rPr>
+        <w:lastRenderedPageBreak/>
         <w:t>THUẬN LỢI VÀ KHÓ KHĂN</w:t>
       </w:r>
-    </w:p>
-    <w:p>
-      <w:pPr>
+      <w:bookmarkEnd w:id="6"/>
+    </w:p>
+    <w:p>
+      <w:pPr>
+        <w:pStyle w:val="Heading2"/>
         <w:numPr>
           <w:ilvl w:val="1"/>
-          <w:numId w:val="1"/>
+          <w:numId w:val="3"/>
         </w:numPr>
-        <w:pBdr>
-          <w:top w:val="nil"/>
-          <w:left w:val="nil"/>
-          <w:bottom w:val="nil"/>
-          <w:right w:val="nil"/>
-          <w:between w:val="nil"/>
-        </w:pBdr>
-        <w:spacing w:after="0" w:line="360" w:lineRule="auto"/>
-        <w:rPr>
-          <w:rFonts w:ascii="Times New Roman" w:eastAsia="Times New Roman" w:hAnsi="Times New Roman" w:cs="Times New Roman"/>
-          <w:b/>
+        <w:rPr>
+          <w:rFonts w:ascii="Times New Roman" w:eastAsia="Times New Roman" w:hAnsi="Times New Roman" w:cs="Times New Roman"/>
+          <w:b w:val="0"/>
           <w:color w:val="000000"/>
           <w:sz w:val="26"/>
           <w:szCs w:val="26"/>
         </w:rPr>
       </w:pPr>
-      <w:bookmarkStart w:id="7" w:name="_heading=h.nqx5wjq2rrpi" w:colFirst="0" w:colLast="0"/>
-      <w:bookmarkEnd w:id="7"/>
+      <w:bookmarkStart w:id="7" w:name="_Toc199399361"/>
       <w:r>
         <w:rPr>
           <w:rFonts w:ascii="Times New Roman" w:eastAsia="Times New Roman" w:hAnsi="Times New Roman" w:cs="Times New Roman"/>
-          <w:b/>
           <w:color w:val="000000"/>
           <w:sz w:val="26"/>
           <w:szCs w:val="26"/>
         </w:rPr>
         <w:t>Thuận lợi</w:t>
       </w:r>
+      <w:bookmarkEnd w:id="7"/>
     </w:p>
     <w:p>
       <w:pPr>
@@ -5641,39 +6024,30 @@
     </w:p>
     <w:p>
       <w:pPr>
+        <w:pStyle w:val="Heading2"/>
         <w:numPr>
           <w:ilvl w:val="1"/>
-          <w:numId w:val="1"/>
+          <w:numId w:val="3"/>
         </w:numPr>
-        <w:pBdr>
-          <w:top w:val="nil"/>
-          <w:left w:val="nil"/>
-          <w:bottom w:val="nil"/>
-          <w:right w:val="nil"/>
-          <w:between w:val="nil"/>
-        </w:pBdr>
-        <w:spacing w:after="0" w:line="360" w:lineRule="auto"/>
-        <w:rPr>
-          <w:rFonts w:ascii="Times New Roman" w:eastAsia="Times New Roman" w:hAnsi="Times New Roman" w:cs="Times New Roman"/>
-          <w:b/>
+        <w:rPr>
+          <w:rFonts w:ascii="Times New Roman" w:eastAsia="Times New Roman" w:hAnsi="Times New Roman" w:cs="Times New Roman"/>
+          <w:b w:val="0"/>
           <w:color w:val="000000"/>
           <w:sz w:val="26"/>
           <w:szCs w:val="26"/>
         </w:rPr>
       </w:pPr>
-      <w:bookmarkStart w:id="8" w:name="_heading=h.hbk8j60nufg" w:colFirst="0" w:colLast="0"/>
-      <w:bookmarkEnd w:id="8"/>
+      <w:bookmarkStart w:id="8" w:name="_Toc199399362"/>
       <w:r>
         <w:rPr>
           <w:rFonts w:ascii="Times New Roman" w:eastAsia="Times New Roman" w:hAnsi="Times New Roman" w:cs="Times New Roman"/>
-          <w:b/>
           <w:color w:val="000000"/>
           <w:sz w:val="26"/>
           <w:szCs w:val="26"/>
         </w:rPr>
-        <w:lastRenderedPageBreak/>
         <w:t>Khó khăn</w:t>
       </w:r>
+      <w:bookmarkEnd w:id="8"/>
     </w:p>
     <w:p>
       <w:pPr>
@@ -5736,16 +6110,7 @@
           <w:sz w:val="26"/>
           <w:szCs w:val="26"/>
         </w:rPr>
-        <w:t>Chưa thực sự hoàn thành công việc theo kế</w:t>
-      </w:r>
-      <w:r>
-        <w:rPr>
-          <w:rFonts w:ascii="Times New Roman" w:eastAsia="Times New Roman" w:hAnsi="Times New Roman" w:cs="Times New Roman"/>
-          <w:color w:val="000000"/>
-          <w:sz w:val="26"/>
-          <w:szCs w:val="26"/>
-        </w:rPr>
-        <w:t xml:space="preserve"> hoạch đề ra dẫn đến thiếu thời gian và phải làm thêm giờ</w:t>
+        <w:t>Chưa thực sự hoàn thành công việc theo kế hoạch đề ra dẫn đến thiếu thời gian và phải làm thêm giờ</w:t>
       </w:r>
     </w:p>
     <w:p>
@@ -5878,38 +6243,29 @@
     </w:p>
     <w:p>
       <w:pPr>
+        <w:pStyle w:val="Heading1"/>
         <w:numPr>
           <w:ilvl w:val="0"/>
-          <w:numId w:val="1"/>
+          <w:numId w:val="3"/>
         </w:numPr>
-        <w:pBdr>
-          <w:top w:val="nil"/>
-          <w:left w:val="nil"/>
-          <w:bottom w:val="nil"/>
-          <w:right w:val="nil"/>
-          <w:between w:val="nil"/>
-        </w:pBdr>
-        <w:spacing w:after="0" w:line="360" w:lineRule="auto"/>
-        <w:rPr>
-          <w:rFonts w:ascii="Times New Roman" w:eastAsia="Times New Roman" w:hAnsi="Times New Roman" w:cs="Times New Roman"/>
-          <w:b/>
+        <w:rPr>
+          <w:rFonts w:ascii="Times New Roman" w:eastAsia="Times New Roman" w:hAnsi="Times New Roman" w:cs="Times New Roman"/>
           <w:color w:val="000000"/>
           <w:sz w:val="26"/>
           <w:szCs w:val="26"/>
         </w:rPr>
       </w:pPr>
-      <w:bookmarkStart w:id="9" w:name="_heading=h.5bze6htuvfu" w:colFirst="0" w:colLast="0"/>
-      <w:bookmarkEnd w:id="9"/>
+      <w:bookmarkStart w:id="9" w:name="_Toc199399363"/>
       <w:r>
         <w:rPr>
           <w:rFonts w:ascii="Times New Roman" w:eastAsia="Times New Roman" w:hAnsi="Times New Roman" w:cs="Times New Roman"/>
-          <w:b/>
           <w:color w:val="000000"/>
           <w:sz w:val="26"/>
           <w:szCs w:val="26"/>
         </w:rPr>
         <w:t>BÀI HỌC KINH NGHIỆM</w:t>
       </w:r>
+      <w:bookmarkEnd w:id="9"/>
     </w:p>
     <w:p>
       <w:pPr>
@@ -5941,16 +6297,7 @@
           <w:sz w:val="26"/>
           <w:szCs w:val="26"/>
         </w:rPr>
-        <w:t>Để dự án triển khai thành công thì phải có kế hoạch từ đầu một cách chi tiết và luôn bám sát theo kế hoạch t</w:t>
-      </w:r>
-      <w:r>
-        <w:rPr>
-          <w:rFonts w:ascii="Times New Roman" w:eastAsia="Times New Roman" w:hAnsi="Times New Roman" w:cs="Times New Roman"/>
-          <w:color w:val="000000"/>
-          <w:sz w:val="26"/>
-          <w:szCs w:val="26"/>
-        </w:rPr>
-        <w:t>hực hiện.</w:t>
+        <w:t>Để dự án triển khai thành công thì phải có kế hoạch từ đầu một cách chi tiết và luôn bám sát theo kế hoạch thực hiện.</w:t>
       </w:r>
     </w:p>
     <w:p>
@@ -6053,8 +6400,8 @@
       </w:r>
     </w:p>
     <w:sectPr>
-      <w:headerReference w:type="default" r:id="rId10"/>
-      <w:footerReference w:type="default" r:id="rId11"/>
+      <w:headerReference w:type="default" r:id="rId11"/>
+      <w:footerReference w:type="default" r:id="rId12"/>
       <w:pgSz w:w="11907" w:h="16839"/>
       <w:pgMar w:top="1418" w:right="1134" w:bottom="1418" w:left="1701" w:header="720" w:footer="720" w:gutter="0"/>
       <w:pgNumType w:start="1"/>
@@ -6065,7 +6412,7 @@
 </file>
 
 <file path=word/endnotes.xml><?xml version="1.0" encoding="utf-8"?>
-<w:endnotes xmlns:wpc="http://schemas.microsoft.com/office/word/2010/wordprocessingCanvas" xmlns:cx="http://schemas.microsoft.com/office/drawing/2014/chartex" xmlns:cx1="http://schemas.microsoft.com/office/drawing/2015/9/8/chartex" xmlns:cx2="http://schemas.microsoft.com/office/drawing/2015/10/21/chartex" xmlns:cx3="http://schemas.microsoft.com/office/drawing/2016/5/9/chartex" xmlns:cx4="http://schemas.microsoft.com/office/drawing/2016/5/10/chartex" xmlns:cx5="http://schemas.microsoft.com/office/drawing/2016/5/11/chartex" xmlns:cx6="http://schemas.microsoft.com/office/drawing/2016/5/12/chartex" xmlns:cx7="http://schemas.microsoft.com/office/drawing/2016/5/13/chartex" xmlns:cx8="http://schemas.microsoft.com/office/drawing/2016/5/14/chartex" xmlns:mc="http://schemas.openxmlformats.org/markup-compatibility/2006" xmlns:aink="http://schemas.microsoft.com/office/drawing/2016/ink" xmlns:am3d="http://schemas.microsoft.com/office/drawing/2017/model3d" xmlns:o="urn:schemas-microsoft-com:office:office" xmlns:r="http://schemas.openxmlformats.org/officeDocument/2006/relationships" xmlns:m="http://schemas.openxmlformats.org/officeDocument/2006/math" xmlns:v="urn:schemas-microsoft-com:vml" xmlns:wp14="http://schemas.microsoft.com/office/word/2010/wordprocessingDrawing" xmlns:wp="http://schemas.openxmlformats.org/drawingml/2006/wordprocessingDrawing" xmlns:w10="urn:schemas-microsoft-com:office:word" xmlns:w="http://schemas.openxmlformats.org/wordprocessingml/2006/main" xmlns:w14="http://schemas.microsoft.com/office/word/2010/wordml" xmlns:w15="http://schemas.microsoft.com/office/word/2012/wordml" xmlns:w16cex="http://schemas.microsoft.com/office/word/2018/wordml/cex" xmlns:w16cid="http://schemas.microsoft.com/office/word/2016/wordml/cid" xmlns:w16="http://schemas.microsoft.com/office/word/2018/wordml" xmlns:w16sdtdh="http://schemas.microsoft.com/office/word/2020/wordml/sdtdatahash" xmlns:w16se="http://schemas.microsoft.com/office/word/2015/wordml/symex" xmlns:wpg="http://schemas.microsoft.com/office/word/2010/wordprocessingGroup" xmlns:wpi="http://schemas.microsoft.com/office/word/2010/wordprocessingInk" xmlns:wne="http://schemas.microsoft.com/office/word/2006/wordml" xmlns:wps="http://schemas.microsoft.com/office/word/2010/wordprocessingShape" mc:Ignorable="w14 w15 w16se w16cid w16 w16cex w16sdtdh wp14">
+<w:endnotes xmlns:wpc="http://schemas.microsoft.com/office/word/2010/wordprocessingCanvas" xmlns:cx="http://schemas.microsoft.com/office/drawing/2014/chartex" xmlns:cx1="http://schemas.microsoft.com/office/drawing/2015/9/8/chartex" xmlns:cx2="http://schemas.microsoft.com/office/drawing/2015/10/21/chartex" xmlns:cx3="http://schemas.microsoft.com/office/drawing/2016/5/9/chartex" xmlns:cx4="http://schemas.microsoft.com/office/drawing/2016/5/10/chartex" xmlns:cx5="http://schemas.microsoft.com/office/drawing/2016/5/11/chartex" xmlns:cx6="http://schemas.microsoft.com/office/drawing/2016/5/12/chartex" xmlns:cx7="http://schemas.microsoft.com/office/drawing/2016/5/13/chartex" xmlns:cx8="http://schemas.microsoft.com/office/drawing/2016/5/14/chartex" xmlns:mc="http://schemas.openxmlformats.org/markup-compatibility/2006" xmlns:aink="http://schemas.microsoft.com/office/drawing/2016/ink" xmlns:am3d="http://schemas.microsoft.com/office/drawing/2017/model3d" xmlns:o="urn:schemas-microsoft-com:office:office" xmlns:r="http://schemas.openxmlformats.org/officeDocument/2006/relationships" xmlns:m="http://schemas.openxmlformats.org/officeDocument/2006/math" xmlns:v="urn:schemas-microsoft-com:vml" xmlns:wp14="http://schemas.microsoft.com/office/word/2010/wordprocessingDrawing" xmlns:wp="http://schemas.openxmlformats.org/drawingml/2006/wordprocessingDrawing" xmlns:w10="urn:schemas-microsoft-com:office:word" xmlns:w="http://schemas.openxmlformats.org/wordprocessingml/2006/main" xmlns:w14="http://schemas.microsoft.com/office/word/2010/wordml" xmlns:w15="http://schemas.microsoft.com/office/word/2012/wordml" xmlns:w16cex="http://schemas.microsoft.com/office/word/2018/wordml/cex" xmlns:w16cid="http://schemas.microsoft.com/office/word/2016/wordml/cid" xmlns:w16="http://schemas.microsoft.com/office/word/2018/wordml" xmlns:w16se="http://schemas.microsoft.com/office/word/2015/wordml/symex" xmlns:wpg="http://schemas.microsoft.com/office/word/2010/wordprocessingGroup" xmlns:wpi="http://schemas.microsoft.com/office/word/2010/wordprocessingInk" xmlns:wne="http://schemas.microsoft.com/office/word/2006/wordml" xmlns:wps="http://schemas.microsoft.com/office/word/2010/wordprocessingShape" mc:Ignorable="w14 w15 w16se w16cid w16 w16cex wp14">
   <w:endnote w:type="separator" w:id="-1">
     <w:p>
       <w:pPr>
@@ -6090,7 +6437,7 @@
 </file>
 
 <file path=word/footer1.xml><?xml version="1.0" encoding="utf-8"?>
-<w:ftr xmlns:wpc="http://schemas.microsoft.com/office/word/2010/wordprocessingCanvas" xmlns:cx="http://schemas.microsoft.com/office/drawing/2014/chartex" xmlns:cx1="http://schemas.microsoft.com/office/drawing/2015/9/8/chartex" xmlns:cx2="http://schemas.microsoft.com/office/drawing/2015/10/21/chartex" xmlns:cx3="http://schemas.microsoft.com/office/drawing/2016/5/9/chartex" xmlns:cx4="http://schemas.microsoft.com/office/drawing/2016/5/10/chartex" xmlns:cx5="http://schemas.microsoft.com/office/drawing/2016/5/11/chartex" xmlns:cx6="http://schemas.microsoft.com/office/drawing/2016/5/12/chartex" xmlns:cx7="http://schemas.microsoft.com/office/drawing/2016/5/13/chartex" xmlns:cx8="http://schemas.microsoft.com/office/drawing/2016/5/14/chartex" xmlns:mc="http://schemas.openxmlformats.org/markup-compatibility/2006" xmlns:aink="http://schemas.microsoft.com/office/drawing/2016/ink" xmlns:am3d="http://schemas.microsoft.com/office/drawing/2017/model3d" xmlns:o="urn:schemas-microsoft-com:office:office" xmlns:r="http://schemas.openxmlformats.org/officeDocument/2006/relationships" xmlns:m="http://schemas.openxmlformats.org/officeDocument/2006/math" xmlns:v="urn:schemas-microsoft-com:vml" xmlns:wp14="http://schemas.microsoft.com/office/word/2010/wordprocessingDrawing" xmlns:wp="http://schemas.openxmlformats.org/drawingml/2006/wordprocessingDrawing" xmlns:w10="urn:schemas-microsoft-com:office:word" xmlns:w="http://schemas.openxmlformats.org/wordprocessingml/2006/main" xmlns:w14="http://schemas.microsoft.com/office/word/2010/wordml" xmlns:w15="http://schemas.microsoft.com/office/word/2012/wordml" xmlns:w16cex="http://schemas.microsoft.com/office/word/2018/wordml/cex" xmlns:w16cid="http://schemas.microsoft.com/office/word/2016/wordml/cid" xmlns:w16="http://schemas.microsoft.com/office/word/2018/wordml" xmlns:w16sdtdh="http://schemas.microsoft.com/office/word/2020/wordml/sdtdatahash" xmlns:w16se="http://schemas.microsoft.com/office/word/2015/wordml/symex" xmlns:wpg="http://schemas.microsoft.com/office/word/2010/wordprocessingGroup" xmlns:wpi="http://schemas.microsoft.com/office/word/2010/wordprocessingInk" xmlns:wne="http://schemas.microsoft.com/office/word/2006/wordml" xmlns:wps="http://schemas.microsoft.com/office/word/2010/wordprocessingShape" mc:Ignorable="w14 w15 w16se w16cid w16 w16cex w16sdtdh wp14">
+<w:ftr xmlns:wpc="http://schemas.microsoft.com/office/word/2010/wordprocessingCanvas" xmlns:cx="http://schemas.microsoft.com/office/drawing/2014/chartex" xmlns:cx1="http://schemas.microsoft.com/office/drawing/2015/9/8/chartex" xmlns:cx2="http://schemas.microsoft.com/office/drawing/2015/10/21/chartex" xmlns:cx3="http://schemas.microsoft.com/office/drawing/2016/5/9/chartex" xmlns:cx4="http://schemas.microsoft.com/office/drawing/2016/5/10/chartex" xmlns:cx5="http://schemas.microsoft.com/office/drawing/2016/5/11/chartex" xmlns:cx6="http://schemas.microsoft.com/office/drawing/2016/5/12/chartex" xmlns:cx7="http://schemas.microsoft.com/office/drawing/2016/5/13/chartex" xmlns:cx8="http://schemas.microsoft.com/office/drawing/2016/5/14/chartex" xmlns:mc="http://schemas.openxmlformats.org/markup-compatibility/2006" xmlns:aink="http://schemas.microsoft.com/office/drawing/2016/ink" xmlns:am3d="http://schemas.microsoft.com/office/drawing/2017/model3d" xmlns:o="urn:schemas-microsoft-com:office:office" xmlns:r="http://schemas.openxmlformats.org/officeDocument/2006/relationships" xmlns:m="http://schemas.openxmlformats.org/officeDocument/2006/math" xmlns:v="urn:schemas-microsoft-com:vml" xmlns:wp14="http://schemas.microsoft.com/office/word/2010/wordprocessingDrawing" xmlns:wp="http://schemas.openxmlformats.org/drawingml/2006/wordprocessingDrawing" xmlns:w10="urn:schemas-microsoft-com:office:word" xmlns:w="http://schemas.openxmlformats.org/wordprocessingml/2006/main" xmlns:w14="http://schemas.microsoft.com/office/word/2010/wordml" xmlns:w15="http://schemas.microsoft.com/office/word/2012/wordml" xmlns:w16cex="http://schemas.microsoft.com/office/word/2018/wordml/cex" xmlns:w16cid="http://schemas.microsoft.com/office/word/2016/wordml/cid" xmlns:w16="http://schemas.microsoft.com/office/word/2018/wordml" xmlns:w16se="http://schemas.microsoft.com/office/word/2015/wordml/symex" xmlns:wpg="http://schemas.microsoft.com/office/word/2010/wordprocessingGroup" xmlns:wpi="http://schemas.microsoft.com/office/word/2010/wordprocessingInk" xmlns:wne="http://schemas.microsoft.com/office/word/2006/wordml" xmlns:wps="http://schemas.microsoft.com/office/word/2010/wordprocessingShape" mc:Ignorable="w14 w15 w16se w16cid w16 w16cex wp14">
   <w:p>
     <w:pPr>
       <w:pBdr>
@@ -6196,7 +6543,7 @@
 </file>
 
 <file path=word/footnotes.xml><?xml version="1.0" encoding="utf-8"?>
-<w:footnotes xmlns:wpc="http://schemas.microsoft.com/office/word/2010/wordprocessingCanvas" xmlns:cx="http://schemas.microsoft.com/office/drawing/2014/chartex" xmlns:cx1="http://schemas.microsoft.com/office/drawing/2015/9/8/chartex" xmlns:cx2="http://schemas.microsoft.com/office/drawing/2015/10/21/chartex" xmlns:cx3="http://schemas.microsoft.com/office/drawing/2016/5/9/chartex" xmlns:cx4="http://schemas.microsoft.com/office/drawing/2016/5/10/chartex" xmlns:cx5="http://schemas.microsoft.com/office/drawing/2016/5/11/chartex" xmlns:cx6="http://schemas.microsoft.com/office/drawing/2016/5/12/chartex" xmlns:cx7="http://schemas.microsoft.com/office/drawing/2016/5/13/chartex" xmlns:cx8="http://schemas.microsoft.com/office/drawing/2016/5/14/chartex" xmlns:mc="http://schemas.openxmlformats.org/markup-compatibility/2006" xmlns:aink="http://schemas.microsoft.com/office/drawing/2016/ink" xmlns:am3d="http://schemas.microsoft.com/office/drawing/2017/model3d" xmlns:o="urn:schemas-microsoft-com:office:office" xmlns:r="http://schemas.openxmlformats.org/officeDocument/2006/relationships" xmlns:m="http://schemas.openxmlformats.org/officeDocument/2006/math" xmlns:v="urn:schemas-microsoft-com:vml" xmlns:wp14="http://schemas.microsoft.com/office/word/2010/wordprocessingDrawing" xmlns:wp="http://schemas.openxmlformats.org/drawingml/2006/wordprocessingDrawing" xmlns:w10="urn:schemas-microsoft-com:office:word" xmlns:w="http://schemas.openxmlformats.org/wordprocessingml/2006/main" xmlns:w14="http://schemas.microsoft.com/office/word/2010/wordml" xmlns:w15="http://schemas.microsoft.com/office/word/2012/wordml" xmlns:w16cex="http://schemas.microsoft.com/office/word/2018/wordml/cex" xmlns:w16cid="http://schemas.microsoft.com/office/word/2016/wordml/cid" xmlns:w16="http://schemas.microsoft.com/office/word/2018/wordml" xmlns:w16sdtdh="http://schemas.microsoft.com/office/word/2020/wordml/sdtdatahash" xmlns:w16se="http://schemas.microsoft.com/office/word/2015/wordml/symex" xmlns:wpg="http://schemas.microsoft.com/office/word/2010/wordprocessingGroup" xmlns:wpi="http://schemas.microsoft.com/office/word/2010/wordprocessingInk" xmlns:wne="http://schemas.microsoft.com/office/word/2006/wordml" xmlns:wps="http://schemas.microsoft.com/office/word/2010/wordprocessingShape" mc:Ignorable="w14 w15 w16se w16cid w16 w16cex w16sdtdh wp14">
+<w:footnotes xmlns:wpc="http://schemas.microsoft.com/office/word/2010/wordprocessingCanvas" xmlns:cx="http://schemas.microsoft.com/office/drawing/2014/chartex" xmlns:cx1="http://schemas.microsoft.com/office/drawing/2015/9/8/chartex" xmlns:cx2="http://schemas.microsoft.com/office/drawing/2015/10/21/chartex" xmlns:cx3="http://schemas.microsoft.com/office/drawing/2016/5/9/chartex" xmlns:cx4="http://schemas.microsoft.com/office/drawing/2016/5/10/chartex" xmlns:cx5="http://schemas.microsoft.com/office/drawing/2016/5/11/chartex" xmlns:cx6="http://schemas.microsoft.com/office/drawing/2016/5/12/chartex" xmlns:cx7="http://schemas.microsoft.com/office/drawing/2016/5/13/chartex" xmlns:cx8="http://schemas.microsoft.com/office/drawing/2016/5/14/chartex" xmlns:mc="http://schemas.openxmlformats.org/markup-compatibility/2006" xmlns:aink="http://schemas.microsoft.com/office/drawing/2016/ink" xmlns:am3d="http://schemas.microsoft.com/office/drawing/2017/model3d" xmlns:o="urn:schemas-microsoft-com:office:office" xmlns:r="http://schemas.openxmlformats.org/officeDocument/2006/relationships" xmlns:m="http://schemas.openxmlformats.org/officeDocument/2006/math" xmlns:v="urn:schemas-microsoft-com:vml" xmlns:wp14="http://schemas.microsoft.com/office/word/2010/wordprocessingDrawing" xmlns:wp="http://schemas.openxmlformats.org/drawingml/2006/wordprocessingDrawing" xmlns:w10="urn:schemas-microsoft-com:office:word" xmlns:w="http://schemas.openxmlformats.org/wordprocessingml/2006/main" xmlns:w14="http://schemas.microsoft.com/office/word/2010/wordml" xmlns:w15="http://schemas.microsoft.com/office/word/2012/wordml" xmlns:w16cex="http://schemas.microsoft.com/office/word/2018/wordml/cex" xmlns:w16cid="http://schemas.microsoft.com/office/word/2016/wordml/cid" xmlns:w16="http://schemas.microsoft.com/office/word/2018/wordml" xmlns:w16se="http://schemas.microsoft.com/office/word/2015/wordml/symex" xmlns:wpg="http://schemas.microsoft.com/office/word/2010/wordprocessingGroup" xmlns:wpi="http://schemas.microsoft.com/office/word/2010/wordprocessingInk" xmlns:wne="http://schemas.microsoft.com/office/word/2006/wordml" xmlns:wps="http://schemas.microsoft.com/office/word/2010/wordprocessingShape" mc:Ignorable="w14 w15 w16se w16cid w16 w16cex wp14">
   <w:footnote w:type="separator" w:id="-1">
     <w:p>
       <w:pPr>
@@ -6221,7 +6568,7 @@
 </file>
 
 <file path=word/header1.xml><?xml version="1.0" encoding="utf-8"?>
-<w:hdr xmlns:wpc="http://schemas.microsoft.com/office/word/2010/wordprocessingCanvas" xmlns:cx="http://schemas.microsoft.com/office/drawing/2014/chartex" xmlns:cx1="http://schemas.microsoft.com/office/drawing/2015/9/8/chartex" xmlns:cx2="http://schemas.microsoft.com/office/drawing/2015/10/21/chartex" xmlns:cx3="http://schemas.microsoft.com/office/drawing/2016/5/9/chartex" xmlns:cx4="http://schemas.microsoft.com/office/drawing/2016/5/10/chartex" xmlns:cx5="http://schemas.microsoft.com/office/drawing/2016/5/11/chartex" xmlns:cx6="http://schemas.microsoft.com/office/drawing/2016/5/12/chartex" xmlns:cx7="http://schemas.microsoft.com/office/drawing/2016/5/13/chartex" xmlns:cx8="http://schemas.microsoft.com/office/drawing/2016/5/14/chartex" xmlns:mc="http://schemas.openxmlformats.org/markup-compatibility/2006" xmlns:aink="http://schemas.microsoft.com/office/drawing/2016/ink" xmlns:am3d="http://schemas.microsoft.com/office/drawing/2017/model3d" xmlns:o="urn:schemas-microsoft-com:office:office" xmlns:r="http://schemas.openxmlformats.org/officeDocument/2006/relationships" xmlns:m="http://schemas.openxmlformats.org/officeDocument/2006/math" xmlns:v="urn:schemas-microsoft-com:vml" xmlns:wp14="http://schemas.microsoft.com/office/word/2010/wordprocessingDrawing" xmlns:wp="http://schemas.openxmlformats.org/drawingml/2006/wordprocessingDrawing" xmlns:w10="urn:schemas-microsoft-com:office:word" xmlns:w="http://schemas.openxmlformats.org/wordprocessingml/2006/main" xmlns:w14="http://schemas.microsoft.com/office/word/2010/wordml" xmlns:w15="http://schemas.microsoft.com/office/word/2012/wordml" xmlns:w16cex="http://schemas.microsoft.com/office/word/2018/wordml/cex" xmlns:w16cid="http://schemas.microsoft.com/office/word/2016/wordml/cid" xmlns:w16="http://schemas.microsoft.com/office/word/2018/wordml" xmlns:w16sdtdh="http://schemas.microsoft.com/office/word/2020/wordml/sdtdatahash" xmlns:w16se="http://schemas.microsoft.com/office/word/2015/wordml/symex" xmlns:wpg="http://schemas.microsoft.com/office/word/2010/wordprocessingGroup" xmlns:wpi="http://schemas.microsoft.com/office/word/2010/wordprocessingInk" xmlns:wne="http://schemas.microsoft.com/office/word/2006/wordml" xmlns:wps="http://schemas.microsoft.com/office/word/2010/wordprocessingShape" mc:Ignorable="w14 w15 w16se w16cid w16 w16cex w16sdtdh wp14">
+<w:hdr xmlns:wpc="http://schemas.microsoft.com/office/word/2010/wordprocessingCanvas" xmlns:cx="http://schemas.microsoft.com/office/drawing/2014/chartex" xmlns:cx1="http://schemas.microsoft.com/office/drawing/2015/9/8/chartex" xmlns:cx2="http://schemas.microsoft.com/office/drawing/2015/10/21/chartex" xmlns:cx3="http://schemas.microsoft.com/office/drawing/2016/5/9/chartex" xmlns:cx4="http://schemas.microsoft.com/office/drawing/2016/5/10/chartex" xmlns:cx5="http://schemas.microsoft.com/office/drawing/2016/5/11/chartex" xmlns:cx6="http://schemas.microsoft.com/office/drawing/2016/5/12/chartex" xmlns:cx7="http://schemas.microsoft.com/office/drawing/2016/5/13/chartex" xmlns:cx8="http://schemas.microsoft.com/office/drawing/2016/5/14/chartex" xmlns:mc="http://schemas.openxmlformats.org/markup-compatibility/2006" xmlns:aink="http://schemas.microsoft.com/office/drawing/2016/ink" xmlns:am3d="http://schemas.microsoft.com/office/drawing/2017/model3d" xmlns:o="urn:schemas-microsoft-com:office:office" xmlns:r="http://schemas.openxmlformats.org/officeDocument/2006/relationships" xmlns:m="http://schemas.openxmlformats.org/officeDocument/2006/math" xmlns:v="urn:schemas-microsoft-com:vml" xmlns:wp14="http://schemas.microsoft.com/office/word/2010/wordprocessingDrawing" xmlns:wp="http://schemas.openxmlformats.org/drawingml/2006/wordprocessingDrawing" xmlns:w10="urn:schemas-microsoft-com:office:word" xmlns:w="http://schemas.openxmlformats.org/wordprocessingml/2006/main" xmlns:w14="http://schemas.microsoft.com/office/word/2010/wordml" xmlns:w15="http://schemas.microsoft.com/office/word/2012/wordml" xmlns:w16cex="http://schemas.microsoft.com/office/word/2018/wordml/cex" xmlns:w16cid="http://schemas.microsoft.com/office/word/2016/wordml/cid" xmlns:w16="http://schemas.microsoft.com/office/word/2018/wordml" xmlns:w16se="http://schemas.microsoft.com/office/word/2015/wordml/symex" xmlns:wpg="http://schemas.microsoft.com/office/word/2010/wordprocessingGroup" xmlns:wpi="http://schemas.microsoft.com/office/word/2010/wordprocessingInk" xmlns:wne="http://schemas.microsoft.com/office/word/2006/wordml" xmlns:wps="http://schemas.microsoft.com/office/word/2010/wordprocessingShape" mc:Ignorable="w14 w15 w16se w16cid w16 w16cex wp14">
   <w:p>
     <w:pPr>
       <w:pBdr>
@@ -6253,7 +6600,7 @@
 </file>
 
 <file path=word/numbering.xml><?xml version="1.0" encoding="utf-8"?>
-<w:numbering xmlns:wpc="http://schemas.microsoft.com/office/word/2010/wordprocessingCanvas" xmlns:cx="http://schemas.microsoft.com/office/drawing/2014/chartex" xmlns:cx1="http://schemas.microsoft.com/office/drawing/2015/9/8/chartex" xmlns:cx2="http://schemas.microsoft.com/office/drawing/2015/10/21/chartex" xmlns:cx3="http://schemas.microsoft.com/office/drawing/2016/5/9/chartex" xmlns:cx4="http://schemas.microsoft.com/office/drawing/2016/5/10/chartex" xmlns:cx5="http://schemas.microsoft.com/office/drawing/2016/5/11/chartex" xmlns:cx6="http://schemas.microsoft.com/office/drawing/2016/5/12/chartex" xmlns:cx7="http://schemas.microsoft.com/office/drawing/2016/5/13/chartex" xmlns:cx8="http://schemas.microsoft.com/office/drawing/2016/5/14/chartex" xmlns:mc="http://schemas.openxmlformats.org/markup-compatibility/2006" xmlns:aink="http://schemas.microsoft.com/office/drawing/2016/ink" xmlns:am3d="http://schemas.microsoft.com/office/drawing/2017/model3d" xmlns:o="urn:schemas-microsoft-com:office:office" xmlns:r="http://schemas.openxmlformats.org/officeDocument/2006/relationships" xmlns:m="http://schemas.openxmlformats.org/officeDocument/2006/math" xmlns:v="urn:schemas-microsoft-com:vml" xmlns:wp14="http://schemas.microsoft.com/office/word/2010/wordprocessingDrawing" xmlns:wp="http://schemas.openxmlformats.org/drawingml/2006/wordprocessingDrawing" xmlns:w10="urn:schemas-microsoft-com:office:word" xmlns:w="http://schemas.openxmlformats.org/wordprocessingml/2006/main" xmlns:w14="http://schemas.microsoft.com/office/word/2010/wordml" xmlns:w15="http://schemas.microsoft.com/office/word/2012/wordml" xmlns:w16cex="http://schemas.microsoft.com/office/word/2018/wordml/cex" xmlns:w16cid="http://schemas.microsoft.com/office/word/2016/wordml/cid" xmlns:w16="http://schemas.microsoft.com/office/word/2018/wordml" xmlns:w16sdtdh="http://schemas.microsoft.com/office/word/2020/wordml/sdtdatahash" xmlns:w16se="http://schemas.microsoft.com/office/word/2015/wordml/symex" xmlns:wpg="http://schemas.microsoft.com/office/word/2010/wordprocessingGroup" xmlns:wpi="http://schemas.microsoft.com/office/word/2010/wordprocessingInk" xmlns:wne="http://schemas.microsoft.com/office/word/2006/wordml" xmlns:wps="http://schemas.microsoft.com/office/word/2010/wordprocessingShape" mc:Ignorable="w14 w15 w16se w16cid w16 w16cex w16sdtdh wp14">
+<w:numbering xmlns:wpc="http://schemas.microsoft.com/office/word/2010/wordprocessingCanvas" xmlns:cx="http://schemas.microsoft.com/office/drawing/2014/chartex" xmlns:cx1="http://schemas.microsoft.com/office/drawing/2015/9/8/chartex" xmlns:cx2="http://schemas.microsoft.com/office/drawing/2015/10/21/chartex" xmlns:cx3="http://schemas.microsoft.com/office/drawing/2016/5/9/chartex" xmlns:cx4="http://schemas.microsoft.com/office/drawing/2016/5/10/chartex" xmlns:cx5="http://schemas.microsoft.com/office/drawing/2016/5/11/chartex" xmlns:cx6="http://schemas.microsoft.com/office/drawing/2016/5/12/chartex" xmlns:cx7="http://schemas.microsoft.com/office/drawing/2016/5/13/chartex" xmlns:cx8="http://schemas.microsoft.com/office/drawing/2016/5/14/chartex" xmlns:mc="http://schemas.openxmlformats.org/markup-compatibility/2006" xmlns:aink="http://schemas.microsoft.com/office/drawing/2016/ink" xmlns:am3d="http://schemas.microsoft.com/office/drawing/2017/model3d" xmlns:o="urn:schemas-microsoft-com:office:office" xmlns:r="http://schemas.openxmlformats.org/officeDocument/2006/relationships" xmlns:m="http://schemas.openxmlformats.org/officeDocument/2006/math" xmlns:v="urn:schemas-microsoft-com:vml" xmlns:wp14="http://schemas.microsoft.com/office/word/2010/wordprocessingDrawing" xmlns:wp="http://schemas.openxmlformats.org/drawingml/2006/wordprocessingDrawing" xmlns:w10="urn:schemas-microsoft-com:office:word" xmlns:w="http://schemas.openxmlformats.org/wordprocessingml/2006/main" xmlns:w14="http://schemas.microsoft.com/office/word/2010/wordml" xmlns:w15="http://schemas.microsoft.com/office/word/2012/wordml" xmlns:w16cex="http://schemas.microsoft.com/office/word/2018/wordml/cex" xmlns:w16cid="http://schemas.microsoft.com/office/word/2016/wordml/cid" xmlns:w16="http://schemas.microsoft.com/office/word/2018/wordml" xmlns:w16se="http://schemas.microsoft.com/office/word/2015/wordml/symex" xmlns:wpg="http://schemas.microsoft.com/office/word/2010/wordprocessingGroup" xmlns:wpi="http://schemas.microsoft.com/office/word/2010/wordprocessingInk" xmlns:wne="http://schemas.microsoft.com/office/word/2006/wordml" xmlns:wps="http://schemas.microsoft.com/office/word/2010/wordprocessingShape" mc:Ignorable="w14 w15 w16se w16cid w16 w16cex wp14">
   <w:abstractNum w:abstractNumId="0" w15:restartNumberingAfterBreak="0">
     <w:nsid w:val="184D001E"/>
     <w:multiLevelType w:val="multilevel"/>
@@ -6453,17 +6800,146 @@
       </w:pPr>
     </w:lvl>
   </w:abstractNum>
+  <w:abstractNum w:abstractNumId="2" w15:restartNumberingAfterBreak="0">
+    <w:nsid w:val="53E42288"/>
+    <w:multiLevelType w:val="multilevel"/>
+    <w:tmpl w:val="614ACB1A"/>
+    <w:lvl w:ilvl="0">
+      <w:start w:val="1"/>
+      <w:numFmt w:val="decimal"/>
+      <w:lvlText w:val="%1."/>
+      <w:lvlJc w:val="left"/>
+      <w:pPr>
+        <w:ind w:left="720" w:hanging="360"/>
+      </w:pPr>
+    </w:lvl>
+    <w:lvl w:ilvl="1">
+      <w:start w:val="1"/>
+      <w:numFmt w:val="decimal"/>
+      <w:isLgl/>
+      <w:lvlText w:val="%1.%2."/>
+      <w:lvlJc w:val="left"/>
+      <w:pPr>
+        <w:ind w:left="1080" w:hanging="720"/>
+      </w:pPr>
+      <w:rPr>
+        <w:rFonts w:hint="default"/>
+        <w:b/>
+      </w:rPr>
+    </w:lvl>
+    <w:lvl w:ilvl="2">
+      <w:start w:val="1"/>
+      <w:numFmt w:val="decimal"/>
+      <w:isLgl/>
+      <w:lvlText w:val="%1.%2.%3."/>
+      <w:lvlJc w:val="left"/>
+      <w:pPr>
+        <w:ind w:left="1080" w:hanging="720"/>
+      </w:pPr>
+      <w:rPr>
+        <w:rFonts w:hint="default"/>
+        <w:b/>
+      </w:rPr>
+    </w:lvl>
+    <w:lvl w:ilvl="3">
+      <w:start w:val="1"/>
+      <w:numFmt w:val="decimal"/>
+      <w:isLgl/>
+      <w:lvlText w:val="%1.%2.%3.%4."/>
+      <w:lvlJc w:val="left"/>
+      <w:pPr>
+        <w:ind w:left="1440" w:hanging="1080"/>
+      </w:pPr>
+      <w:rPr>
+        <w:rFonts w:hint="default"/>
+        <w:b/>
+      </w:rPr>
+    </w:lvl>
+    <w:lvl w:ilvl="4">
+      <w:start w:val="1"/>
+      <w:numFmt w:val="decimal"/>
+      <w:isLgl/>
+      <w:lvlText w:val="%1.%2.%3.%4.%5."/>
+      <w:lvlJc w:val="left"/>
+      <w:pPr>
+        <w:ind w:left="1440" w:hanging="1080"/>
+      </w:pPr>
+      <w:rPr>
+        <w:rFonts w:hint="default"/>
+        <w:b/>
+      </w:rPr>
+    </w:lvl>
+    <w:lvl w:ilvl="5">
+      <w:start w:val="1"/>
+      <w:numFmt w:val="decimal"/>
+      <w:isLgl/>
+      <w:lvlText w:val="%1.%2.%3.%4.%5.%6."/>
+      <w:lvlJc w:val="left"/>
+      <w:pPr>
+        <w:ind w:left="1800" w:hanging="1440"/>
+      </w:pPr>
+      <w:rPr>
+        <w:rFonts w:hint="default"/>
+        <w:b/>
+      </w:rPr>
+    </w:lvl>
+    <w:lvl w:ilvl="6">
+      <w:start w:val="1"/>
+      <w:numFmt w:val="decimal"/>
+      <w:isLgl/>
+      <w:lvlText w:val="%1.%2.%3.%4.%5.%6.%7."/>
+      <w:lvlJc w:val="left"/>
+      <w:pPr>
+        <w:ind w:left="1800" w:hanging="1440"/>
+      </w:pPr>
+      <w:rPr>
+        <w:rFonts w:hint="default"/>
+        <w:b/>
+      </w:rPr>
+    </w:lvl>
+    <w:lvl w:ilvl="7">
+      <w:start w:val="1"/>
+      <w:numFmt w:val="decimal"/>
+      <w:isLgl/>
+      <w:lvlText w:val="%1.%2.%3.%4.%5.%6.%7.%8."/>
+      <w:lvlJc w:val="left"/>
+      <w:pPr>
+        <w:ind w:left="2160" w:hanging="1800"/>
+      </w:pPr>
+      <w:rPr>
+        <w:rFonts w:hint="default"/>
+        <w:b/>
+      </w:rPr>
+    </w:lvl>
+    <w:lvl w:ilvl="8">
+      <w:start w:val="1"/>
+      <w:numFmt w:val="decimal"/>
+      <w:isLgl/>
+      <w:lvlText w:val="%1.%2.%3.%4.%5.%6.%7.%8.%9."/>
+      <w:lvlJc w:val="left"/>
+      <w:pPr>
+        <w:ind w:left="2160" w:hanging="1800"/>
+      </w:pPr>
+      <w:rPr>
+        <w:rFonts w:hint="default"/>
+        <w:b/>
+      </w:rPr>
+    </w:lvl>
+  </w:abstractNum>
   <w:num w:numId="1">
     <w:abstractNumId w:val="1"/>
   </w:num>
   <w:num w:numId="2">
     <w:abstractNumId w:val="0"/>
   </w:num>
+  <w:num w:numId="3">
+    <w:abstractNumId w:val="2"/>
+  </w:num>
 </w:numbering>
 </file>
 
 <file path=word/styles.xml><?xml version="1.0" encoding="utf-8"?>
-<w:styles xmlns:mc="http://schemas.openxmlformats.org/markup-compatibility/2006" xmlns:r="http://schemas.openxmlformats.org/officeDocument/2006/relationships" xmlns:w="http://schemas.openxmlformats.org/wordprocessingml/2006/main" xmlns:w14="http://schemas.microsoft.com/office/word/2010/wordml" xmlns:w15="http://schemas.microsoft.com/office/word/2012/wordml" xmlns:w16cex="http://schemas.microsoft.com/office/word/2018/wordml/cex" xmlns:w16cid="http://schemas.microsoft.com/office/word/2016/wordml/cid" xmlns:w16="http://schemas.microsoft.com/office/word/2018/wordml" xmlns:w16sdtdh="http://schemas.microsoft.com/office/word/2020/wordml/sdtdatahash" xmlns:w16se="http://schemas.microsoft.com/office/word/2015/wordml/symex" mc:Ignorable="w14 w15 w16se w16cid w16 w16cex w16sdtdh">
+<w:styles xmlns:mc="http://schemas.openxmlformats.org/markup-compatibility/2006" xmlns:r="http://schemas.openxmlformats.org/officeDocument/2006/relationships" xmlns:w="http://schemas.openxmlformats.org/wordprocessingml/2006/main" xmlns:w14="http://schemas.microsoft.com/office/word/2010/wordml" xmlns:w15="http://schemas.microsoft.com/office/word/2012/wordml" xmlns:w16cex="http://schemas.microsoft.com/office/word/2018/wordml/cex" xmlns:w16cid="http://schemas.microsoft.com/office/word/2016/wordml/cid" xmlns:w16="http://schemas.microsoft.com/office/word/2018/wordml" xmlns:w16se="http://schemas.microsoft.com/office/word/2015/wordml/symex" mc:Ignorable="w14 w15 w16se w16cid w16 w16cex">
   <w:docDefaults>
     <w:rPrDefault>
       <w:rPr>
@@ -7088,7 +7564,6 @@
     <w:basedOn w:val="Heading1"/>
     <w:next w:val="Normal"/>
     <w:uiPriority w:val="39"/>
-    <w:semiHidden/>
     <w:unhideWhenUsed/>
     <w:qFormat/>
     <w:rsid w:val="008C7688"/>
@@ -7559,6 +8034,10 @@
 </go:gDocsCustomXmlDataStorage>
 </file>
 
+<file path=customXml/item2.xml><?xml version="1.0" encoding="utf-8"?>
+<b:Sources xmlns:b="http://schemas.openxmlformats.org/officeDocument/2006/bibliography" xmlns="http://schemas.openxmlformats.org/officeDocument/2006/bibliography" SelectedStyle="\APASixthEditionOfficeOnline.xsl" StyleName="APA" Version="6"/>
+</file>
+
 <file path=customXml/itemProps1.xml><?xml version="1.0" encoding="utf-8"?>
 <ds:datastoreItem xmlns:ds="http://schemas.openxmlformats.org/officeDocument/2006/customXml" ds:itemID="{11111111-1234-1234-1234-123412341234}">
   <ds:schemaRefs>
@@ -7566,4 +8045,12 @@
     <ds:schemaRef ds:uri="http://schemas.openxmlformats.org/officeDocument/2006/relationships"/>
   </ds:schemaRefs>
 </ds:datastoreItem>
+</file>
+
+<file path=customXml/itemProps2.xml><?xml version="1.0" encoding="utf-8"?>
+<ds:datastoreItem xmlns:ds="http://schemas.openxmlformats.org/officeDocument/2006/customXml" ds:itemID="{40F63731-7767-42E2-8C05-B01A7DF66D3B}">
+  <ds:schemaRefs>
+    <ds:schemaRef ds:uri="http://schemas.openxmlformats.org/officeDocument/2006/bibliography"/>
+  </ds:schemaRefs>
+</ds:datastoreItem>
 </file>